--- a/docx/Use-case_Specs.docx
+++ b/docx/Use-case_Specs.docx
@@ -1,6 +1,6 @@
 
 <file path=word/document.xml><?xml version="1.0" encoding="utf-8"?>
-<w:document xmlns:wpc="http://schemas.microsoft.com/office/word/2010/wordprocessingCanvas" xmlns:cx="http://schemas.microsoft.com/office/drawing/2014/chartex" xmlns:cx1="http://schemas.microsoft.com/office/drawing/2015/9/8/chartex" xmlns:cx2="http://schemas.microsoft.com/office/drawing/2015/10/21/chartex" xmlns:cx3="http://schemas.microsoft.com/office/drawing/2016/5/9/chartex" xmlns:cx4="http://schemas.microsoft.com/office/drawing/2016/5/10/chartex" xmlns:cx5="http://schemas.microsoft.com/office/drawing/2016/5/11/chartex" xmlns:cx6="http://schemas.microsoft.com/office/drawing/2016/5/12/chartex" xmlns:cx7="http://schemas.microsoft.com/office/drawing/2016/5/13/chartex" xmlns:cx8="http://schemas.microsoft.com/office/drawing/2016/5/14/chartex" xmlns:mc="http://schemas.openxmlformats.org/markup-compatibility/2006" xmlns:aink="http://schemas.microsoft.com/office/drawing/2016/ink" xmlns:am3d="http://schemas.microsoft.com/office/drawing/2017/model3d" xmlns:o="urn:schemas-microsoft-com:office:office" xmlns:r="http://schemas.openxmlformats.org/officeDocument/2006/relationships" xmlns:m="http://schemas.openxmlformats.org/officeDocument/2006/math" xmlns:v="urn:schemas-microsoft-com:vml" xmlns:wp14="http://schemas.microsoft.com/office/word/2010/wordprocessingDrawing" xmlns:wp="http://schemas.openxmlformats.org/drawingml/2006/wordprocessingDrawing" xmlns:w10="urn:schemas-microsoft-com:office:word" xmlns:w="http://schemas.openxmlformats.org/wordprocessingml/2006/main" xmlns:w14="http://schemas.microsoft.com/office/word/2010/wordml" xmlns:w15="http://schemas.microsoft.com/office/word/2012/wordml" xmlns:w16cex="http://schemas.microsoft.com/office/word/2018/wordml/cex" xmlns:w16cid="http://schemas.microsoft.com/office/word/2016/wordml/cid" xmlns:w16="http://schemas.microsoft.com/office/word/2018/wordml" xmlns:w16sdtdh="http://schemas.microsoft.com/office/word/2020/wordml/sdtdatahash" xmlns:w16se="http://schemas.microsoft.com/office/word/2015/wordml/symex" xmlns:wpg="http://schemas.microsoft.com/office/word/2010/wordprocessingGroup" xmlns:wpi="http://schemas.microsoft.com/office/word/2010/wordprocessingInk" xmlns:wne="http://schemas.microsoft.com/office/word/2006/wordml" xmlns:wps="http://schemas.microsoft.com/office/word/2010/wordprocessingShape" mc:Ignorable="w14 w15 w16se w16cid w16 w16cex w16sdtdh wp14">
+<w:document xmlns:wpc="http://schemas.microsoft.com/office/word/2010/wordprocessingCanvas" xmlns:cx="http://schemas.microsoft.com/office/drawing/2014/chartex" xmlns:mc="http://schemas.openxmlformats.org/markup-compatibility/2006" xmlns:o="urn:schemas-microsoft-com:office:office" xmlns:r="http://schemas.openxmlformats.org/officeDocument/2006/relationships" xmlns:m="http://schemas.openxmlformats.org/officeDocument/2006/math" xmlns:v="urn:schemas-microsoft-com:vml" xmlns:wp14="http://schemas.microsoft.com/office/word/2010/wordprocessingDrawing" xmlns:wp="http://schemas.openxmlformats.org/drawingml/2006/wordprocessingDrawing" xmlns:w10="urn:schemas-microsoft-com:office:word" xmlns:w="http://schemas.openxmlformats.org/wordprocessingml/2006/main" xmlns:w14="http://schemas.microsoft.com/office/word/2010/wordml" xmlns:w15="http://schemas.microsoft.com/office/word/2012/wordml" xmlns:w16se="http://schemas.microsoft.com/office/word/2015/wordml/symex" xmlns:wpg="http://schemas.microsoft.com/office/word/2010/wordprocessingGroup" xmlns:wpi="http://schemas.microsoft.com/office/word/2010/wordprocessingInk" xmlns:wne="http://schemas.microsoft.com/office/word/2006/wordml" xmlns:wps="http://schemas.microsoft.com/office/word/2010/wordprocessingShape" mc:Ignorable="w14 w15 w16se wp14">
   <w:body>
     <w:p>
       <w:pPr>
@@ -19,21 +19,11 @@
       <w:r>
         <w:t>Đặc tả Use-Case (</w:t>
       </w:r>
-      <w:r>
-        <w:fldChar w:fldCharType="begin"/>
-      </w:r>
-      <w:r>
-        <w:instrText xml:space="preserve">title  \* Mergeformat </w:instrText>
-      </w:r>
-      <w:r>
-        <w:fldChar w:fldCharType="separate"/>
-      </w:r>
-      <w:r>
-        <w:t>Use-Case Specification</w:t>
-      </w:r>
-      <w:r>
-        <w:fldChar w:fldCharType="end"/>
-      </w:r>
+      <w:fldSimple w:instr="title  \* Mergeformat ">
+        <w:r>
+          <w:t>Use-Case Specification</w:t>
+        </w:r>
+      </w:fldSimple>
       <w:r>
         <w:t>)</w:t>
       </w:r>
@@ -720,6 +710,9 @@
     </w:p>
     <w:p>
       <w:r>
+        <w:rPr>
+          <w:noProof/>
+        </w:rPr>
         <w:lastRenderedPageBreak/>
         <w:drawing>
           <wp:inline distT="0" distB="0" distL="0" distR="0" wp14:anchorId="7024E400" wp14:editId="524BCB36">
@@ -760,6 +753,9 @@
     </w:p>
     <w:p>
       <w:r>
+        <w:rPr>
+          <w:noProof/>
+        </w:rPr>
         <w:lastRenderedPageBreak/>
         <w:drawing>
           <wp:inline distT="0" distB="0" distL="0" distR="0" wp14:anchorId="04BDC887" wp14:editId="62D4E767">
@@ -935,7 +931,7 @@
               <w:pStyle w:val="ListParagraph"/>
               <w:numPr>
                 <w:ilvl w:val="0"/>
-                <w:numId w:val="27"/>
+                <w:numId w:val="3"/>
               </w:numPr>
               <w:spacing w:line="240" w:lineRule="auto"/>
               <w:rPr>
@@ -1012,7 +1008,7 @@
               <w:pStyle w:val="ListParagraph"/>
               <w:numPr>
                 <w:ilvl w:val="0"/>
-                <w:numId w:val="27"/>
+                <w:numId w:val="3"/>
               </w:numPr>
               <w:spacing w:line="240" w:lineRule="auto"/>
               <w:rPr>
@@ -1054,7 +1050,7 @@
               <w:pStyle w:val="ListParagraph"/>
               <w:numPr>
                 <w:ilvl w:val="0"/>
-                <w:numId w:val="27"/>
+                <w:numId w:val="3"/>
               </w:numPr>
               <w:spacing w:line="240" w:lineRule="auto"/>
               <w:rPr>
@@ -1096,7 +1092,7 @@
               <w:pStyle w:val="ListParagraph"/>
               <w:numPr>
                 <w:ilvl w:val="0"/>
-                <w:numId w:val="27"/>
+                <w:numId w:val="3"/>
               </w:numPr>
               <w:spacing w:line="240" w:lineRule="auto"/>
               <w:rPr>
@@ -1138,7 +1134,7 @@
               <w:pStyle w:val="ListParagraph"/>
               <w:numPr>
                 <w:ilvl w:val="0"/>
-                <w:numId w:val="27"/>
+                <w:numId w:val="3"/>
               </w:numPr>
               <w:spacing w:line="240" w:lineRule="auto"/>
               <w:rPr>
@@ -1180,7 +1176,7 @@
               <w:pStyle w:val="ListParagraph"/>
               <w:numPr>
                 <w:ilvl w:val="0"/>
-                <w:numId w:val="27"/>
+                <w:numId w:val="3"/>
               </w:numPr>
               <w:spacing w:line="240" w:lineRule="auto"/>
               <w:rPr>
@@ -1201,7 +1197,7 @@
               <w:pStyle w:val="ListParagraph"/>
               <w:numPr>
                 <w:ilvl w:val="0"/>
-                <w:numId w:val="27"/>
+                <w:numId w:val="3"/>
               </w:numPr>
               <w:spacing w:line="240" w:lineRule="auto"/>
               <w:rPr>
@@ -1551,7 +1547,7 @@
               <w:pStyle w:val="ListParagraph"/>
               <w:numPr>
                 <w:ilvl w:val="0"/>
-                <w:numId w:val="44"/>
+                <w:numId w:val="15"/>
               </w:numPr>
               <w:spacing w:line="240" w:lineRule="auto"/>
               <w:rPr>
@@ -1628,7 +1624,7 @@
               <w:pStyle w:val="ListParagraph"/>
               <w:numPr>
                 <w:ilvl w:val="0"/>
-                <w:numId w:val="44"/>
+                <w:numId w:val="15"/>
               </w:numPr>
               <w:spacing w:line="240" w:lineRule="auto"/>
               <w:rPr>
@@ -1670,7 +1666,7 @@
               <w:pStyle w:val="ListParagraph"/>
               <w:numPr>
                 <w:ilvl w:val="0"/>
-                <w:numId w:val="44"/>
+                <w:numId w:val="15"/>
               </w:numPr>
               <w:spacing w:line="240" w:lineRule="auto"/>
               <w:rPr>
@@ -1719,7 +1715,7 @@
               <w:pStyle w:val="ListParagraph"/>
               <w:numPr>
                 <w:ilvl w:val="0"/>
-                <w:numId w:val="44"/>
+                <w:numId w:val="15"/>
               </w:numPr>
               <w:spacing w:line="240" w:lineRule="auto"/>
               <w:rPr>
@@ -1732,21 +1728,7 @@
                 <w:rFonts w:ascii="Calibri" w:hAnsi="Calibri" w:cs="Calibri"/>
                 <w:color w:val="000000"/>
               </w:rPr>
-              <w:t xml:space="preserve">Nhất nút Enter hay “Đăng </w:t>
-            </w:r>
-            <w:r>
-              <w:rPr>
-                <w:rFonts w:ascii="Calibri" w:hAnsi="Calibri" w:cs="Calibri"/>
-                <w:color w:val="000000"/>
-              </w:rPr>
-              <w:t>nhập</w:t>
-            </w:r>
-            <w:r>
-              <w:rPr>
-                <w:rFonts w:ascii="Calibri" w:hAnsi="Calibri" w:cs="Calibri"/>
-                <w:color w:val="000000"/>
-              </w:rPr>
-              <w:t>”</w:t>
+              <w:t>Nhất nút Enter hay “Đăng nhập”</w:t>
             </w:r>
           </w:p>
           <w:p>
@@ -1754,7 +1736,7 @@
               <w:pStyle w:val="ListParagraph"/>
               <w:numPr>
                 <w:ilvl w:val="0"/>
-                <w:numId w:val="44"/>
+                <w:numId w:val="15"/>
               </w:numPr>
               <w:spacing w:line="240" w:lineRule="auto"/>
               <w:rPr>
@@ -1913,10 +1895,7 @@
         </w:rPr>
       </w:pPr>
       <w:r>
-        <w:t xml:space="preserve">Use-case: </w:t>
-      </w:r>
-      <w:r>
-        <w:t>Tạo Face ID</w:t>
+        <w:t>Use-case: Tạo Face ID</w:t>
       </w:r>
     </w:p>
     <w:tbl>
@@ -2015,7 +1994,7 @@
               <w:pStyle w:val="ListParagraph"/>
               <w:numPr>
                 <w:ilvl w:val="0"/>
-                <w:numId w:val="37"/>
+                <w:numId w:val="10"/>
               </w:numPr>
               <w:spacing w:line="240" w:lineRule="auto"/>
               <w:rPr>
@@ -2092,7 +2071,7 @@
               <w:pStyle w:val="ListParagraph"/>
               <w:numPr>
                 <w:ilvl w:val="0"/>
-                <w:numId w:val="37"/>
+                <w:numId w:val="10"/>
               </w:numPr>
               <w:spacing w:line="240" w:lineRule="auto"/>
               <w:rPr>
@@ -2113,7 +2092,7 @@
               <w:pStyle w:val="ListParagraph"/>
               <w:numPr>
                 <w:ilvl w:val="0"/>
-                <w:numId w:val="37"/>
+                <w:numId w:val="10"/>
               </w:numPr>
               <w:spacing w:line="240" w:lineRule="auto"/>
               <w:rPr>
@@ -2134,7 +2113,7 @@
               <w:pStyle w:val="ListParagraph"/>
               <w:numPr>
                 <w:ilvl w:val="0"/>
-                <w:numId w:val="37"/>
+                <w:numId w:val="10"/>
               </w:numPr>
               <w:spacing w:line="240" w:lineRule="auto"/>
               <w:rPr>
@@ -2243,10 +2222,7 @@
         <w:pStyle w:val="Heading2"/>
       </w:pPr>
       <w:r>
-        <w:t xml:space="preserve">Use-case: </w:t>
-      </w:r>
-      <w:r>
-        <w:t>Đăng nhập bằng Face ID</w:t>
+        <w:t>Use-case: Đăng nhập bằng Face ID</w:t>
       </w:r>
     </w:p>
     <w:tbl>
@@ -2301,13 +2277,7 @@
               <w:t xml:space="preserve">Dùng để </w:t>
             </w:r>
             <w:r>
-              <w:t>đăng nhập</w:t>
-            </w:r>
-            <w:r>
-              <w:t xml:space="preserve"> tài khoản</w:t>
-            </w:r>
-            <w:r>
-              <w:t xml:space="preserve"> bằng khuôn mặt</w:t>
+              <w:t>đăng nhập tài khoản bằng khuôn mặt</w:t>
             </w:r>
           </w:p>
         </w:tc>
@@ -2354,7 +2324,7 @@
               <w:pStyle w:val="ListParagraph"/>
               <w:numPr>
                 <w:ilvl w:val="0"/>
-                <w:numId w:val="45"/>
+                <w:numId w:val="16"/>
               </w:numPr>
               <w:spacing w:line="240" w:lineRule="auto"/>
               <w:rPr>
@@ -2431,7 +2401,7 @@
               <w:pStyle w:val="ListParagraph"/>
               <w:numPr>
                 <w:ilvl w:val="0"/>
-                <w:numId w:val="45"/>
+                <w:numId w:val="16"/>
               </w:numPr>
               <w:spacing w:line="240" w:lineRule="auto"/>
               <w:rPr>
@@ -2452,7 +2422,7 @@
               <w:pStyle w:val="ListParagraph"/>
               <w:numPr>
                 <w:ilvl w:val="0"/>
-                <w:numId w:val="45"/>
+                <w:numId w:val="16"/>
               </w:numPr>
               <w:spacing w:line="240" w:lineRule="auto"/>
               <w:rPr>
@@ -2494,7 +2464,7 @@
               <w:pStyle w:val="ListParagraph"/>
               <w:numPr>
                 <w:ilvl w:val="0"/>
-                <w:numId w:val="45"/>
+                <w:numId w:val="16"/>
               </w:numPr>
               <w:spacing w:line="240" w:lineRule="auto"/>
               <w:rPr>
@@ -2515,7 +2485,7 @@
               <w:pStyle w:val="ListParagraph"/>
               <w:numPr>
                 <w:ilvl w:val="0"/>
-                <w:numId w:val="45"/>
+                <w:numId w:val="16"/>
               </w:numPr>
               <w:spacing w:line="240" w:lineRule="auto"/>
               <w:rPr>
@@ -2536,7 +2506,7 @@
               <w:pStyle w:val="ListParagraph"/>
               <w:numPr>
                 <w:ilvl w:val="0"/>
-                <w:numId w:val="45"/>
+                <w:numId w:val="16"/>
               </w:numPr>
               <w:spacing w:line="240" w:lineRule="auto"/>
               <w:rPr>
@@ -2600,14 +2570,7 @@
                 <w:rFonts w:ascii="Calibri" w:hAnsi="Calibri" w:cs="Calibri"/>
                 <w:color w:val="000000"/>
               </w:rPr>
-              <w:t>3</w:t>
-            </w:r>
-            <w:r>
-              <w:rPr>
-                <w:rFonts w:ascii="Calibri" w:hAnsi="Calibri" w:cs="Calibri"/>
-                <w:color w:val="000000"/>
-              </w:rPr>
-              <w:t>. Nhập lại tên đăng nhập</w:t>
+              <w:t>3. Nhập lại tên đăng nhập</w:t>
             </w:r>
             <w:r>
               <w:rPr>
@@ -2615,21 +2578,7 @@
                 <w:color w:val="000000"/>
               </w:rPr>
               <w:br/>
-              <w:t xml:space="preserve">Trường hợp 2: </w:t>
-            </w:r>
-            <w:r>
-              <w:rPr>
-                <w:rFonts w:ascii="Calibri" w:hAnsi="Calibri" w:cs="Calibri"/>
-                <w:color w:val="000000"/>
-              </w:rPr>
-              <w:t>Gương mặt</w:t>
-            </w:r>
-            <w:r>
-              <w:rPr>
-                <w:rFonts w:ascii="Calibri" w:hAnsi="Calibri" w:cs="Calibri"/>
-                <w:color w:val="000000"/>
-              </w:rPr>
-              <w:t xml:space="preserve"> không khớp với tên đăng nhập tương ứng</w:t>
+              <w:t>Trường hợp 2: Gương mặt không khớp với tên đăng nhập tương ứng</w:t>
             </w:r>
             <w:r>
               <w:rPr>
@@ -2650,14 +2599,7 @@
                 <w:rFonts w:ascii="Calibri" w:hAnsi="Calibri" w:cs="Calibri"/>
                 <w:color w:val="000000"/>
               </w:rPr>
-              <w:t>5</w:t>
-            </w:r>
-            <w:r>
-              <w:rPr>
-                <w:rFonts w:ascii="Calibri" w:hAnsi="Calibri" w:cs="Calibri"/>
-                <w:color w:val="000000"/>
-              </w:rPr>
-              <w:t xml:space="preserve">. </w:t>
+              <w:t xml:space="preserve">5. </w:t>
             </w:r>
             <w:r>
               <w:rPr>
@@ -2837,7 +2779,7 @@
               <w:pStyle w:val="ListParagraph"/>
               <w:numPr>
                 <w:ilvl w:val="0"/>
-                <w:numId w:val="47"/>
+                <w:numId w:val="17"/>
               </w:numPr>
               <w:spacing w:line="240" w:lineRule="auto"/>
               <w:rPr>
@@ -2858,7 +2800,7 @@
               <w:pStyle w:val="ListParagraph"/>
               <w:numPr>
                 <w:ilvl w:val="0"/>
-                <w:numId w:val="47"/>
+                <w:numId w:val="17"/>
               </w:numPr>
               <w:spacing w:line="240" w:lineRule="auto"/>
               <w:rPr>
@@ -2949,10 +2891,7 @@
         </w:rPr>
       </w:pPr>
       <w:r>
-        <w:t xml:space="preserve">Use-case: </w:t>
-      </w:r>
-      <w:r>
-        <w:t>Đổi mật khẩu</w:t>
+        <w:t>Use-case: Đổi mật khẩu</w:t>
       </w:r>
     </w:p>
     <w:tbl>
@@ -3069,7 +3008,7 @@
               <w:pStyle w:val="ListParagraph"/>
               <w:numPr>
                 <w:ilvl w:val="0"/>
-                <w:numId w:val="39"/>
+                <w:numId w:val="11"/>
               </w:numPr>
               <w:spacing w:line="240" w:lineRule="auto"/>
               <w:rPr>
@@ -3089,21 +3028,7 @@
                 <w:rFonts w:ascii="Calibri" w:hAnsi="Calibri" w:cs="Calibri"/>
                 <w:color w:val="000000"/>
               </w:rPr>
-              <w:t>“</w:t>
-            </w:r>
-            <w:r>
-              <w:rPr>
-                <w:rFonts w:ascii="Calibri" w:hAnsi="Calibri" w:cs="Calibri"/>
-                <w:color w:val="000000"/>
-              </w:rPr>
-              <w:t>Đổi mật khẩu</w:t>
-            </w:r>
-            <w:r>
-              <w:rPr>
-                <w:rFonts w:ascii="Calibri" w:hAnsi="Calibri" w:cs="Calibri"/>
-                <w:color w:val="000000"/>
-              </w:rPr>
-              <w:t>”</w:t>
+              <w:t>“Đổi mật khẩu”</w:t>
             </w:r>
             <w:r>
               <w:rPr>
@@ -3132,7 +3057,7 @@
               <w:pStyle w:val="ListParagraph"/>
               <w:numPr>
                 <w:ilvl w:val="0"/>
-                <w:numId w:val="39"/>
+                <w:numId w:val="11"/>
               </w:numPr>
               <w:spacing w:line="240" w:lineRule="auto"/>
               <w:rPr>
@@ -3153,7 +3078,7 @@
               <w:pStyle w:val="ListParagraph"/>
               <w:numPr>
                 <w:ilvl w:val="0"/>
-                <w:numId w:val="39"/>
+                <w:numId w:val="11"/>
               </w:numPr>
               <w:spacing w:line="240" w:lineRule="auto"/>
               <w:rPr>
@@ -3166,35 +3091,7 @@
                 <w:rFonts w:ascii="Calibri" w:hAnsi="Calibri" w:cs="Calibri"/>
                 <w:color w:val="000000"/>
               </w:rPr>
-              <w:t>Nhập mật khẩu tài khoản</w:t>
-            </w:r>
-            <w:r>
-              <w:rPr>
-                <w:rFonts w:ascii="Calibri" w:hAnsi="Calibri" w:cs="Calibri"/>
-                <w:color w:val="000000"/>
-              </w:rPr>
-              <w:t xml:space="preserve"> muốn đổi thành</w:t>
-            </w:r>
-            <w:r>
-              <w:rPr>
-                <w:rFonts w:ascii="Calibri" w:hAnsi="Calibri" w:cs="Calibri"/>
-                <w:color w:val="000000"/>
-              </w:rPr>
-              <w:t xml:space="preserve"> vào ô “Mật khẩu </w:t>
-            </w:r>
-            <w:r>
-              <w:rPr>
-                <w:rFonts w:ascii="Calibri" w:hAnsi="Calibri" w:cs="Calibri"/>
-                <w:color w:val="000000"/>
-              </w:rPr>
-              <w:t>mới</w:t>
-            </w:r>
-            <w:r>
-              <w:rPr>
-                <w:rFonts w:ascii="Calibri" w:hAnsi="Calibri" w:cs="Calibri"/>
-                <w:color w:val="000000"/>
-              </w:rPr>
-              <w:t>”</w:t>
+              <w:t>Nhập mật khẩu tài khoản muốn đổi thành vào ô “Mật khẩu mới”</w:t>
             </w:r>
           </w:p>
           <w:p>
@@ -3202,7 +3099,7 @@
               <w:pStyle w:val="ListParagraph"/>
               <w:numPr>
                 <w:ilvl w:val="0"/>
-                <w:numId w:val="39"/>
+                <w:numId w:val="11"/>
               </w:numPr>
               <w:spacing w:line="240" w:lineRule="auto"/>
               <w:rPr>
@@ -3340,14 +3237,7 @@
                 <w:rFonts w:ascii="Calibri" w:hAnsi="Calibri" w:cs="Calibri"/>
                 <w:color w:val="000000"/>
               </w:rPr>
-              <w:t xml:space="preserve">Nhập lại mật khẩu </w:t>
-            </w:r>
-            <w:r>
-              <w:rPr>
-                <w:rFonts w:ascii="Calibri" w:hAnsi="Calibri" w:cs="Calibri"/>
-                <w:color w:val="000000"/>
-              </w:rPr>
-              <w:t>mới</w:t>
+              <w:t>Nhập lại mật khẩu mới</w:t>
             </w:r>
           </w:p>
         </w:tc>
@@ -3395,10 +3285,7 @@
         </w:rPr>
       </w:pPr>
       <w:r>
-        <w:t xml:space="preserve">Use-case: </w:t>
-      </w:r>
-      <w:r>
-        <w:t>Đổi Face ID</w:t>
+        <w:t>Use-case: Đổi Face ID</w:t>
       </w:r>
     </w:p>
     <w:tbl>
@@ -3453,10 +3340,7 @@
               <w:t xml:space="preserve">Dùng để </w:t>
             </w:r>
             <w:r>
-              <w:t xml:space="preserve">đổi </w:t>
-            </w:r>
-            <w:r>
-              <w:t>Face ID</w:t>
+              <w:t>đổi Face ID</w:t>
             </w:r>
             <w:r>
               <w:t xml:space="preserve"> tài khoản </w:t>
@@ -3512,7 +3396,7 @@
               <w:pStyle w:val="ListParagraph"/>
               <w:numPr>
                 <w:ilvl w:val="0"/>
-                <w:numId w:val="40"/>
+                <w:numId w:val="12"/>
               </w:numPr>
               <w:spacing w:line="240" w:lineRule="auto"/>
               <w:rPr>
@@ -3532,21 +3416,7 @@
                 <w:rFonts w:ascii="Calibri" w:hAnsi="Calibri" w:cs="Calibri"/>
                 <w:color w:val="000000"/>
               </w:rPr>
-              <w:t xml:space="preserve">“Đổi </w:t>
-            </w:r>
-            <w:r>
-              <w:rPr>
-                <w:rFonts w:ascii="Calibri" w:hAnsi="Calibri" w:cs="Calibri"/>
-                <w:color w:val="000000"/>
-              </w:rPr>
-              <w:t>Face ID</w:t>
-            </w:r>
-            <w:r>
-              <w:rPr>
-                <w:rFonts w:ascii="Calibri" w:hAnsi="Calibri" w:cs="Calibri"/>
-                <w:color w:val="000000"/>
-              </w:rPr>
-              <w:t>”</w:t>
+              <w:t>“Đổi Face ID”</w:t>
             </w:r>
             <w:r>
               <w:rPr>
@@ -3575,7 +3445,7 @@
               <w:pStyle w:val="ListParagraph"/>
               <w:numPr>
                 <w:ilvl w:val="0"/>
-                <w:numId w:val="40"/>
+                <w:numId w:val="12"/>
               </w:numPr>
               <w:spacing w:line="240" w:lineRule="auto"/>
               <w:rPr>
@@ -3596,7 +3466,7 @@
               <w:pStyle w:val="ListParagraph"/>
               <w:numPr>
                 <w:ilvl w:val="0"/>
-                <w:numId w:val="40"/>
+                <w:numId w:val="12"/>
               </w:numPr>
               <w:spacing w:line="240" w:lineRule="auto"/>
               <w:rPr>
@@ -3617,7 +3487,7 @@
               <w:pStyle w:val="ListParagraph"/>
               <w:numPr>
                 <w:ilvl w:val="0"/>
-                <w:numId w:val="40"/>
+                <w:numId w:val="12"/>
               </w:numPr>
               <w:spacing w:line="240" w:lineRule="auto"/>
               <w:rPr>
@@ -3652,7 +3522,7 @@
               <w:pStyle w:val="ListParagraph"/>
               <w:numPr>
                 <w:ilvl w:val="0"/>
-                <w:numId w:val="40"/>
+                <w:numId w:val="12"/>
               </w:numPr>
               <w:spacing w:line="240" w:lineRule="auto"/>
               <w:rPr>
@@ -3665,21 +3535,7 @@
                 <w:rFonts w:ascii="Calibri" w:hAnsi="Calibri" w:cs="Calibri"/>
                 <w:color w:val="000000"/>
               </w:rPr>
-              <w:t xml:space="preserve">Hệ thống lưu </w:t>
-            </w:r>
-            <w:r>
-              <w:rPr>
-                <w:rFonts w:ascii="Calibri" w:hAnsi="Calibri" w:cs="Calibri"/>
-                <w:color w:val="000000"/>
-              </w:rPr>
-              <w:t>Face ID</w:t>
-            </w:r>
-            <w:r>
-              <w:rPr>
-                <w:rFonts w:ascii="Calibri" w:hAnsi="Calibri" w:cs="Calibri"/>
-                <w:color w:val="000000"/>
-              </w:rPr>
-              <w:t xml:space="preserve"> mới tương ứng với tài khoản</w:t>
+              <w:t>Hệ thống lưu Face ID mới tương ứng với tài khoản</w:t>
             </w:r>
           </w:p>
         </w:tc>
@@ -3741,14 +3597,7 @@
                 <w:rFonts w:ascii="Calibri" w:hAnsi="Calibri" w:cs="Calibri"/>
                 <w:color w:val="000000"/>
               </w:rPr>
-              <w:t xml:space="preserve">       </w:t>
-            </w:r>
-            <w:r>
-              <w:rPr>
-                <w:rFonts w:ascii="Calibri" w:hAnsi="Calibri" w:cs="Calibri"/>
-                <w:color w:val="000000"/>
-              </w:rPr>
-              <w:t>3</w:t>
+              <w:t xml:space="preserve">       3</w:t>
             </w:r>
             <w:r>
               <w:rPr>
@@ -3818,14 +3667,7 @@
                 <w:rFonts w:ascii="Calibri" w:hAnsi="Calibri" w:cs="Calibri"/>
                 <w:color w:val="000000"/>
               </w:rPr>
-              <w:t xml:space="preserve">       </w:t>
-            </w:r>
-            <w:r>
-              <w:rPr>
-                <w:rFonts w:ascii="Calibri" w:hAnsi="Calibri" w:cs="Calibri"/>
-                <w:color w:val="000000"/>
-              </w:rPr>
-              <w:t>4</w:t>
+              <w:t xml:space="preserve">       4</w:t>
             </w:r>
             <w:r>
               <w:rPr>
@@ -3906,10 +3748,7 @@
         <w:ind w:left="720" w:hanging="720"/>
       </w:pPr>
       <w:r>
-        <w:t xml:space="preserve">Use-case: </w:t>
-      </w:r>
-      <w:r>
-        <w:t>Tạo Project</w:t>
+        <w:t>Use-case: Tạo Project</w:t>
       </w:r>
     </w:p>
     <w:tbl>
@@ -4008,7 +3847,7 @@
               <w:pStyle w:val="ListParagraph"/>
               <w:numPr>
                 <w:ilvl w:val="0"/>
-                <w:numId w:val="48"/>
+                <w:numId w:val="18"/>
               </w:numPr>
               <w:spacing w:line="240" w:lineRule="auto"/>
               <w:rPr>
@@ -4085,7 +3924,7 @@
               <w:pStyle w:val="ListParagraph"/>
               <w:numPr>
                 <w:ilvl w:val="0"/>
-                <w:numId w:val="48"/>
+                <w:numId w:val="18"/>
               </w:numPr>
               <w:spacing w:line="240" w:lineRule="auto"/>
               <w:rPr>
@@ -4141,7 +3980,7 @@
               <w:pStyle w:val="ListParagraph"/>
               <w:numPr>
                 <w:ilvl w:val="0"/>
-                <w:numId w:val="48"/>
+                <w:numId w:val="18"/>
               </w:numPr>
               <w:spacing w:line="240" w:lineRule="auto"/>
               <w:rPr>
@@ -4233,14 +4072,7 @@
                 <w:rFonts w:ascii="Calibri" w:hAnsi="Calibri" w:cs="Calibri"/>
                 <w:color w:val="000000"/>
               </w:rPr>
-              <w:t>“Tên Project”</w:t>
-            </w:r>
-            <w:r>
-              <w:rPr>
-                <w:rFonts w:ascii="Calibri" w:hAnsi="Calibri" w:cs="Calibri"/>
-                <w:color w:val="000000"/>
-              </w:rPr>
-              <w:t xml:space="preserve"> </w:t>
+              <w:t xml:space="preserve">“Tên Project” </w:t>
             </w:r>
           </w:p>
         </w:tc>
@@ -4394,7 +4226,7 @@
               <w:pStyle w:val="ListParagraph"/>
               <w:numPr>
                 <w:ilvl w:val="0"/>
-                <w:numId w:val="31"/>
+                <w:numId w:val="4"/>
               </w:numPr>
               <w:spacing w:line="240" w:lineRule="auto"/>
               <w:rPr>
@@ -4471,7 +4303,7 @@
               <w:pStyle w:val="ListParagraph"/>
               <w:numPr>
                 <w:ilvl w:val="0"/>
-                <w:numId w:val="31"/>
+                <w:numId w:val="4"/>
               </w:numPr>
               <w:spacing w:line="240" w:lineRule="auto"/>
               <w:rPr>
@@ -4492,7 +4324,7 @@
               <w:pStyle w:val="ListParagraph"/>
               <w:numPr>
                 <w:ilvl w:val="0"/>
-                <w:numId w:val="31"/>
+                <w:numId w:val="4"/>
               </w:numPr>
               <w:spacing w:line="240" w:lineRule="auto"/>
               <w:rPr>
@@ -4562,14 +4394,7 @@
                 <w:rFonts w:ascii="Calibri" w:hAnsi="Calibri" w:cs="Calibri"/>
                 <w:color w:val="000000"/>
               </w:rPr>
-              <w:t xml:space="preserve">       </w:t>
-            </w:r>
-            <w:r>
-              <w:rPr>
-                <w:rFonts w:ascii="Calibri" w:hAnsi="Calibri" w:cs="Calibri"/>
-                <w:color w:val="000000"/>
-              </w:rPr>
-              <w:t xml:space="preserve">2. </w:t>
+              <w:t xml:space="preserve">       2. </w:t>
             </w:r>
             <w:r>
               <w:rPr>
@@ -4736,7 +4561,7 @@
               <w:pStyle w:val="ListParagraph"/>
               <w:numPr>
                 <w:ilvl w:val="0"/>
-                <w:numId w:val="32"/>
+                <w:numId w:val="5"/>
               </w:numPr>
               <w:spacing w:line="240" w:lineRule="auto"/>
               <w:rPr>
@@ -4764,7 +4589,7 @@
               <w:pStyle w:val="ListParagraph"/>
               <w:numPr>
                 <w:ilvl w:val="0"/>
-                <w:numId w:val="32"/>
+                <w:numId w:val="5"/>
               </w:numPr>
               <w:spacing w:line="240" w:lineRule="auto"/>
               <w:rPr>
@@ -4920,10 +4745,7 @@
               <w:t xml:space="preserve">Dùng để </w:t>
             </w:r>
             <w:r>
-              <w:t>định dạng</w:t>
-            </w:r>
-            <w:r>
-              <w:t xml:space="preserve"> đối tượng trong dự án</w:t>
+              <w:t>định dạng đối tượng trong dự án</w:t>
             </w:r>
           </w:p>
         </w:tc>
@@ -4970,7 +4792,7 @@
               <w:pStyle w:val="ListParagraph"/>
               <w:numPr>
                 <w:ilvl w:val="0"/>
-                <w:numId w:val="33"/>
+                <w:numId w:val="6"/>
               </w:numPr>
               <w:spacing w:line="240" w:lineRule="auto"/>
               <w:rPr>
@@ -5008,7 +4830,7 @@
               <w:pStyle w:val="ListParagraph"/>
               <w:numPr>
                 <w:ilvl w:val="0"/>
-                <w:numId w:val="33"/>
+                <w:numId w:val="6"/>
               </w:numPr>
               <w:spacing w:line="240" w:lineRule="auto"/>
               <w:rPr>
@@ -5021,21 +4843,7 @@
                 <w:rFonts w:ascii="Calibri" w:hAnsi="Calibri" w:cs="Calibri"/>
                 <w:color w:val="000000"/>
               </w:rPr>
-              <w:t>Hệ thống vẽ ra những ô vuông đóng khung</w:t>
-            </w:r>
-            <w:r>
-              <w:rPr>
-                <w:rFonts w:ascii="Calibri" w:hAnsi="Calibri" w:cs="Calibri"/>
-                <w:color w:val="000000"/>
-              </w:rPr>
-              <w:t xml:space="preserve"> và gán nhãn</w:t>
-            </w:r>
-            <w:r>
-              <w:rPr>
-                <w:rFonts w:ascii="Calibri" w:hAnsi="Calibri" w:cs="Calibri"/>
-                <w:color w:val="000000"/>
-              </w:rPr>
-              <w:t xml:space="preserve"> những đối tượng tìm được trong ảnh/video</w:t>
+              <w:t>Hệ thống vẽ ra những ô vuông đóng khung và gán nhãn những đối tượng tìm được trong ảnh/video</w:t>
             </w:r>
           </w:p>
         </w:tc>
@@ -5218,7 +5026,7 @@
               <w:pStyle w:val="ListParagraph"/>
               <w:numPr>
                 <w:ilvl w:val="0"/>
-                <w:numId w:val="34"/>
+                <w:numId w:val="7"/>
               </w:numPr>
               <w:spacing w:line="240" w:lineRule="auto"/>
               <w:rPr>
@@ -5246,7 +5054,7 @@
               <w:pStyle w:val="ListParagraph"/>
               <w:numPr>
                 <w:ilvl w:val="0"/>
-                <w:numId w:val="34"/>
+                <w:numId w:val="7"/>
               </w:numPr>
               <w:spacing w:line="240" w:lineRule="auto"/>
               <w:rPr>
@@ -5267,7 +5075,7 @@
               <w:pStyle w:val="ListParagraph"/>
               <w:numPr>
                 <w:ilvl w:val="0"/>
-                <w:numId w:val="34"/>
+                <w:numId w:val="7"/>
               </w:numPr>
               <w:spacing w:line="240" w:lineRule="auto"/>
               <w:rPr>
@@ -5430,10 +5238,7 @@
               <w:t xml:space="preserve">Dùng để </w:t>
             </w:r>
             <w:r>
-              <w:t>xoay</w:t>
-            </w:r>
-            <w:r>
-              <w:t xml:space="preserve"> ảnh/video</w:t>
+              <w:t>xoay ảnh/video</w:t>
             </w:r>
           </w:p>
         </w:tc>
@@ -5481,7 +5286,7 @@
               <w:pStyle w:val="ListParagraph"/>
               <w:numPr>
                 <w:ilvl w:val="0"/>
-                <w:numId w:val="35"/>
+                <w:numId w:val="8"/>
               </w:numPr>
               <w:spacing w:line="240" w:lineRule="auto"/>
               <w:rPr>
@@ -5509,7 +5314,7 @@
               <w:pStyle w:val="ListParagraph"/>
               <w:numPr>
                 <w:ilvl w:val="0"/>
-                <w:numId w:val="35"/>
+                <w:numId w:val="8"/>
               </w:numPr>
               <w:spacing w:line="240" w:lineRule="auto"/>
               <w:rPr>
@@ -5522,14 +5327,7 @@
                 <w:rFonts w:ascii="Calibri" w:hAnsi="Calibri" w:cs="Calibri"/>
                 <w:color w:val="000000"/>
               </w:rPr>
-              <w:t xml:space="preserve">Nhập </w:t>
-            </w:r>
-            <w:r>
-              <w:rPr>
-                <w:rFonts w:ascii="Calibri" w:hAnsi="Calibri" w:cs="Calibri"/>
-                <w:color w:val="000000"/>
-              </w:rPr>
-              <w:t>góc mà người dùng muốn</w:t>
+              <w:t>Nhập góc mà người dùng muốn</w:t>
             </w:r>
           </w:p>
           <w:p>
@@ -5537,7 +5335,7 @@
               <w:pStyle w:val="ListParagraph"/>
               <w:numPr>
                 <w:ilvl w:val="0"/>
-                <w:numId w:val="35"/>
+                <w:numId w:val="8"/>
               </w:numPr>
               <w:spacing w:line="240" w:lineRule="auto"/>
               <w:rPr>
@@ -5550,21 +5348,7 @@
                 <w:rFonts w:ascii="Calibri" w:hAnsi="Calibri" w:cs="Calibri"/>
                 <w:color w:val="000000"/>
               </w:rPr>
-              <w:t xml:space="preserve">Hệ thống sẽ </w:t>
-            </w:r>
-            <w:r>
-              <w:rPr>
-                <w:rFonts w:ascii="Calibri" w:hAnsi="Calibri" w:cs="Calibri"/>
-                <w:color w:val="000000"/>
-              </w:rPr>
-              <w:t>xoay</w:t>
-            </w:r>
-            <w:r>
-              <w:rPr>
-                <w:rFonts w:ascii="Calibri" w:hAnsi="Calibri" w:cs="Calibri"/>
-                <w:color w:val="000000"/>
-              </w:rPr>
-              <w:t xml:space="preserve"> ảnh/video tương </w:t>
+              <w:t xml:space="preserve">Hệ thống sẽ xoay ảnh/video tương </w:t>
             </w:r>
             <w:r>
               <w:rPr>
@@ -5578,21 +5362,7 @@
                 <w:rFonts w:ascii="Calibri" w:hAnsi="Calibri" w:cs="Calibri"/>
                 <w:color w:val="000000"/>
               </w:rPr>
-              <w:t xml:space="preserve">ng với </w:t>
-            </w:r>
-            <w:r>
-              <w:rPr>
-                <w:rFonts w:ascii="Calibri" w:hAnsi="Calibri" w:cs="Calibri"/>
-                <w:color w:val="000000"/>
-              </w:rPr>
-              <w:t>góc</w:t>
-            </w:r>
-            <w:r>
-              <w:rPr>
-                <w:rFonts w:ascii="Calibri" w:hAnsi="Calibri" w:cs="Calibri"/>
-                <w:color w:val="000000"/>
-              </w:rPr>
-              <w:t xml:space="preserve"> mới</w:t>
+              <w:t>ng với góc mới</w:t>
             </w:r>
           </w:p>
         </w:tc>
@@ -5728,10 +5498,7 @@
               <w:t xml:space="preserve">Dùng để </w:t>
             </w:r>
             <w:r>
-              <w:t>di chuyển</w:t>
-            </w:r>
-            <w:r>
-              <w:t xml:space="preserve"> ảnh/video</w:t>
+              <w:t>di chuyển ảnh/video</w:t>
             </w:r>
           </w:p>
         </w:tc>
@@ -5778,7 +5545,7 @@
               <w:pStyle w:val="ListParagraph"/>
               <w:numPr>
                 <w:ilvl w:val="0"/>
-                <w:numId w:val="36"/>
+                <w:numId w:val="9"/>
               </w:numPr>
               <w:spacing w:line="240" w:lineRule="auto"/>
               <w:rPr>
@@ -5806,7 +5573,7 @@
               <w:pStyle w:val="ListParagraph"/>
               <w:numPr>
                 <w:ilvl w:val="0"/>
-                <w:numId w:val="36"/>
+                <w:numId w:val="9"/>
               </w:numPr>
               <w:spacing w:line="240" w:lineRule="auto"/>
               <w:rPr>
@@ -5819,21 +5586,7 @@
                 <w:rFonts w:ascii="Calibri" w:hAnsi="Calibri" w:cs="Calibri"/>
                 <w:color w:val="000000"/>
               </w:rPr>
-              <w:t xml:space="preserve">Nhập </w:t>
-            </w:r>
-            <w:r>
-              <w:rPr>
-                <w:rFonts w:ascii="Calibri" w:hAnsi="Calibri" w:cs="Calibri"/>
-                <w:color w:val="000000"/>
-              </w:rPr>
-              <w:t>vị trí</w:t>
-            </w:r>
-            <w:r>
-              <w:rPr>
-                <w:rFonts w:ascii="Calibri" w:hAnsi="Calibri" w:cs="Calibri"/>
-                <w:color w:val="000000"/>
-              </w:rPr>
-              <w:t xml:space="preserve"> mà người dùng muốn</w:t>
+              <w:t>Nhập vị trí mà người dùng muốn</w:t>
             </w:r>
           </w:p>
           <w:p>
@@ -5841,7 +5594,7 @@
               <w:pStyle w:val="ListParagraph"/>
               <w:numPr>
                 <w:ilvl w:val="0"/>
-                <w:numId w:val="36"/>
+                <w:numId w:val="9"/>
               </w:numPr>
               <w:spacing w:line="240" w:lineRule="auto"/>
               <w:rPr>
@@ -5971,10 +5724,7 @@
         <w:pStyle w:val="Heading2"/>
       </w:pPr>
       <w:r>
-        <w:t xml:space="preserve">Use-case: </w:t>
-      </w:r>
-      <w:r>
-        <w:t>Đổi màu</w:t>
+        <w:t>Use-case: Đổi màu</w:t>
       </w:r>
     </w:p>
     <w:tbl>
@@ -6029,10 +5779,7 @@
               <w:t xml:space="preserve">Dùng để </w:t>
             </w:r>
             <w:r>
-              <w:t>đổi màu</w:t>
-            </w:r>
-            <w:r>
-              <w:t xml:space="preserve"> ảnh/video</w:t>
+              <w:t>đổi màu ảnh/video</w:t>
             </w:r>
           </w:p>
         </w:tc>
@@ -6079,7 +5826,7 @@
               <w:pStyle w:val="ListParagraph"/>
               <w:numPr>
                 <w:ilvl w:val="0"/>
-                <w:numId w:val="41"/>
+                <w:numId w:val="13"/>
               </w:numPr>
               <w:spacing w:line="240" w:lineRule="auto"/>
               <w:rPr>
@@ -6107,7 +5854,7 @@
               <w:pStyle w:val="ListParagraph"/>
               <w:numPr>
                 <w:ilvl w:val="0"/>
-                <w:numId w:val="41"/>
+                <w:numId w:val="13"/>
               </w:numPr>
               <w:spacing w:line="240" w:lineRule="auto"/>
               <w:rPr>
@@ -6128,7 +5875,7 @@
               <w:pStyle w:val="ListParagraph"/>
               <w:numPr>
                 <w:ilvl w:val="0"/>
-                <w:numId w:val="41"/>
+                <w:numId w:val="13"/>
               </w:numPr>
               <w:spacing w:line="240" w:lineRule="auto"/>
               <w:rPr>
@@ -6141,35 +5888,7 @@
                 <w:rFonts w:ascii="Calibri" w:hAnsi="Calibri" w:cs="Calibri"/>
                 <w:color w:val="000000"/>
               </w:rPr>
-              <w:t xml:space="preserve">Hệ thống sẽ </w:t>
-            </w:r>
-            <w:r>
-              <w:rPr>
-                <w:rFonts w:ascii="Calibri" w:hAnsi="Calibri" w:cs="Calibri"/>
-                <w:color w:val="000000"/>
-              </w:rPr>
-              <w:t>đổi màu</w:t>
-            </w:r>
-            <w:r>
-              <w:rPr>
-                <w:rFonts w:ascii="Calibri" w:hAnsi="Calibri" w:cs="Calibri"/>
-                <w:color w:val="000000"/>
-              </w:rPr>
-              <w:t xml:space="preserve"> ảnh/video tương ứng với </w:t>
-            </w:r>
-            <w:r>
-              <w:rPr>
-                <w:rFonts w:ascii="Calibri" w:hAnsi="Calibri" w:cs="Calibri"/>
-                <w:color w:val="000000"/>
-              </w:rPr>
-              <w:t>màu</w:t>
-            </w:r>
-            <w:r>
-              <w:rPr>
-                <w:rFonts w:ascii="Calibri" w:hAnsi="Calibri" w:cs="Calibri"/>
-                <w:color w:val="000000"/>
-              </w:rPr>
-              <w:t xml:space="preserve"> mới</w:t>
+              <w:t>Hệ thống sẽ đổi màu ảnh/video tương ứng với màu mới</w:t>
             </w:r>
           </w:p>
         </w:tc>
@@ -6244,10 +5963,7 @@
         <w:pStyle w:val="Heading2"/>
       </w:pPr>
       <w:r>
-        <w:t xml:space="preserve">Use-case: </w:t>
-      </w:r>
-      <w:r>
-        <w:t>Cắt thời gian</w:t>
+        <w:t>Use-case: Cắt thời gian</w:t>
       </w:r>
     </w:p>
     <w:tbl>
@@ -6308,10 +6024,7 @@
               <w:t xml:space="preserve">Dùng để </w:t>
             </w:r>
             <w:r>
-              <w:t>cắt thời gian</w:t>
-            </w:r>
-            <w:r>
-              <w:t xml:space="preserve"> ảnh/video</w:t>
+              <w:t>cắt thời gian ảnh/video</w:t>
             </w:r>
           </w:p>
         </w:tc>
@@ -6358,7 +6071,7 @@
               <w:pStyle w:val="ListParagraph"/>
               <w:numPr>
                 <w:ilvl w:val="0"/>
-                <w:numId w:val="42"/>
+                <w:numId w:val="14"/>
               </w:numPr>
               <w:spacing w:line="240" w:lineRule="auto"/>
               <w:rPr>
@@ -6386,7 +6099,7 @@
               <w:pStyle w:val="ListParagraph"/>
               <w:numPr>
                 <w:ilvl w:val="0"/>
-                <w:numId w:val="42"/>
+                <w:numId w:val="14"/>
               </w:numPr>
               <w:spacing w:line="240" w:lineRule="auto"/>
               <w:rPr>
@@ -6399,21 +6112,7 @@
                 <w:rFonts w:ascii="Calibri" w:hAnsi="Calibri" w:cs="Calibri"/>
                 <w:color w:val="000000"/>
               </w:rPr>
-              <w:t xml:space="preserve">Nhập vào thời gian xuất hiện và </w:t>
-            </w:r>
-            <w:r>
-              <w:rPr>
-                <w:rFonts w:ascii="Calibri" w:hAnsi="Calibri" w:cs="Calibri"/>
-                <w:color w:val="000000"/>
-              </w:rPr>
-              <w:t xml:space="preserve">biến mất </w:t>
-            </w:r>
-            <w:r>
-              <w:rPr>
-                <w:rFonts w:ascii="Calibri" w:hAnsi="Calibri" w:cs="Calibri"/>
-                <w:color w:val="000000"/>
-              </w:rPr>
-              <w:t>tương ứng</w:t>
+              <w:t>Nhập vào thời gian xuất hiện và biến mất tương ứng</w:t>
             </w:r>
           </w:p>
           <w:p>
@@ -6421,7 +6120,7 @@
               <w:pStyle w:val="ListParagraph"/>
               <w:numPr>
                 <w:ilvl w:val="0"/>
-                <w:numId w:val="42"/>
+                <w:numId w:val="14"/>
               </w:numPr>
               <w:spacing w:line="240" w:lineRule="auto"/>
               <w:rPr>
@@ -6434,21 +6133,7 @@
                 <w:rFonts w:ascii="Calibri" w:hAnsi="Calibri" w:cs="Calibri"/>
                 <w:color w:val="000000"/>
               </w:rPr>
-              <w:t xml:space="preserve">Hệ thống sẽ đổi </w:t>
-            </w:r>
-            <w:r>
-              <w:rPr>
-                <w:rFonts w:ascii="Calibri" w:hAnsi="Calibri" w:cs="Calibri"/>
-                <w:color w:val="000000"/>
-              </w:rPr>
-              <w:t>thời gian xuất hiện và biến mất</w:t>
-            </w:r>
-            <w:r>
-              <w:rPr>
-                <w:rFonts w:ascii="Calibri" w:hAnsi="Calibri" w:cs="Calibri"/>
-                <w:color w:val="000000"/>
-              </w:rPr>
-              <w:t xml:space="preserve"> ảnh/video tương ứng</w:t>
+              <w:t>Hệ thống sẽ đổi thời gian xuất hiện và biến mất ảnh/video tương ứng</w:t>
             </w:r>
           </w:p>
         </w:tc>
@@ -6521,12 +6206,763 @@
     <w:p>
       <w:pPr>
         <w:pStyle w:val="Heading2"/>
-        <w:numPr>
-          <w:ilvl w:val="0"/>
-          <w:numId w:val="0"/>
-        </w:numPr>
-      </w:pPr>
+      </w:pPr>
+      <w:r>
+        <w:t>Use-case : Xem danh sách người dùng hiện tại</w:t>
+      </w:r>
     </w:p>
+    <w:tbl>
+      <w:tblPr>
+        <w:tblStyle w:val="TableGrid"/>
+        <w:tblW w:w="0" w:type="auto"/>
+        <w:tblLook w:val="04A0" w:firstRow="1" w:lastRow="0" w:firstColumn="1" w:lastColumn="0" w:noHBand="0" w:noVBand="1"/>
+      </w:tblPr>
+      <w:tblGrid>
+        <w:gridCol w:w="2088"/>
+        <w:gridCol w:w="7488"/>
+      </w:tblGrid>
+      <w:tr>
+        <w:tc>
+          <w:tcPr>
+            <w:tcW w:w="2088" w:type="dxa"/>
+          </w:tcPr>
+          <w:p>
+            <w:r>
+              <w:t>Tên Use case</w:t>
+            </w:r>
+          </w:p>
+        </w:tc>
+        <w:tc>
+          <w:tcPr>
+            <w:tcW w:w="7488" w:type="dxa"/>
+          </w:tcPr>
+          <w:p>
+            <w:r>
+              <w:t>Xem danh sách người dùng hiện tại</w:t>
+            </w:r>
+          </w:p>
+        </w:tc>
+      </w:tr>
+      <w:tr>
+        <w:tc>
+          <w:tcPr>
+            <w:tcW w:w="2088" w:type="dxa"/>
+          </w:tcPr>
+          <w:p>
+            <w:r>
+              <w:t>Mô tả</w:t>
+            </w:r>
+          </w:p>
+        </w:tc>
+        <w:tc>
+          <w:tcPr>
+            <w:tcW w:w="7488" w:type="dxa"/>
+          </w:tcPr>
+          <w:p>
+            <w:r>
+              <w:t xml:space="preserve">Người dùng có quyền hạn danh sách các </w:t>
+            </w:r>
+          </w:p>
+        </w:tc>
+      </w:tr>
+      <w:tr>
+        <w:tc>
+          <w:tcPr>
+            <w:tcW w:w="2088" w:type="dxa"/>
+          </w:tcPr>
+          <w:p>
+            <w:r>
+              <w:t>Người thực hiện</w:t>
+            </w:r>
+          </w:p>
+        </w:tc>
+        <w:tc>
+          <w:tcPr>
+            <w:tcW w:w="7488" w:type="dxa"/>
+          </w:tcPr>
+          <w:p>
+            <w:r>
+              <w:t>Admin</w:t>
+            </w:r>
+          </w:p>
+        </w:tc>
+      </w:tr>
+      <w:tr>
+        <w:tc>
+          <w:tcPr>
+            <w:tcW w:w="2088" w:type="dxa"/>
+          </w:tcPr>
+          <w:p>
+            <w:r>
+              <w:t>Các bước</w:t>
+            </w:r>
+          </w:p>
+        </w:tc>
+        <w:tc>
+          <w:tcPr>
+            <w:tcW w:w="7488" w:type="dxa"/>
+          </w:tcPr>
+          <w:p>
+            <w:pPr>
+              <w:pStyle w:val="ListParagraph"/>
+              <w:numPr>
+                <w:ilvl w:val="0"/>
+                <w:numId w:val="19"/>
+              </w:numPr>
+              <w:spacing w:line="240" w:lineRule="auto"/>
+              <w:rPr>
+                <w:rFonts w:ascii="Calibri" w:hAnsi="Calibri" w:cs="Calibri"/>
+                <w:color w:val="000000"/>
+              </w:rPr>
+            </w:pPr>
+            <w:r>
+              <w:rPr>
+                <w:rFonts w:ascii="Calibri" w:hAnsi="Calibri" w:cs="Calibri"/>
+                <w:color w:val="000000"/>
+              </w:rPr>
+              <w:t xml:space="preserve">Nhấn </w:t>
+            </w:r>
+            <w:r>
+              <w:rPr>
+                <w:rFonts w:ascii="Calibri" w:hAnsi="Calibri" w:cs="Calibri"/>
+                <w:color w:val="000000"/>
+              </w:rPr>
+              <w:t xml:space="preserve">vào </w:t>
+            </w:r>
+            <w:r>
+              <w:rPr>
+                <w:rFonts w:ascii="Calibri" w:hAnsi="Calibri" w:cs="Calibri"/>
+                <w:color w:val="000000"/>
+              </w:rPr>
+              <w:t xml:space="preserve">Danh sách người dùng </w:t>
+            </w:r>
+          </w:p>
+          <w:p>
+            <w:pPr>
+              <w:pStyle w:val="ListParagraph"/>
+              <w:numPr>
+                <w:ilvl w:val="0"/>
+                <w:numId w:val="19"/>
+              </w:numPr>
+              <w:spacing w:line="240" w:lineRule="auto"/>
+              <w:rPr>
+                <w:rFonts w:ascii="Calibri" w:hAnsi="Calibri" w:cs="Calibri"/>
+                <w:color w:val="000000"/>
+              </w:rPr>
+            </w:pPr>
+            <w:r>
+              <w:rPr>
+                <w:rFonts w:ascii="Calibri" w:hAnsi="Calibri" w:cs="Calibri"/>
+                <w:color w:val="000000"/>
+              </w:rPr>
+              <w:t>Hệ thống sẽ đưa ra danh sách những người dùng, ưu tiên sắp xếp những người dùng online</w:t>
+            </w:r>
+          </w:p>
+        </w:tc>
+      </w:tr>
+      <w:tr>
+        <w:tc>
+          <w:tcPr>
+            <w:tcW w:w="2088" w:type="dxa"/>
+          </w:tcPr>
+          <w:p>
+            <w:r>
+              <w:t>Các trường hợp khác</w:t>
+            </w:r>
+          </w:p>
+        </w:tc>
+        <w:tc>
+          <w:tcPr>
+            <w:tcW w:w="7488" w:type="dxa"/>
+          </w:tcPr>
+          <w:p>
+            <w:pPr>
+              <w:widowControl/>
+              <w:spacing w:line="240" w:lineRule="auto"/>
+            </w:pPr>
+            <w:r>
+              <w:rPr>
+                <w:rFonts w:ascii="Calibri" w:hAnsi="Calibri" w:cs="Calibri"/>
+                <w:color w:val="000000"/>
+              </w:rPr>
+              <w:t>Không có</w:t>
+            </w:r>
+          </w:p>
+        </w:tc>
+      </w:tr>
+      <w:tr>
+        <w:tc>
+          <w:tcPr>
+            <w:tcW w:w="2088" w:type="dxa"/>
+          </w:tcPr>
+          <w:p>
+            <w:r>
+              <w:lastRenderedPageBreak/>
+              <w:t>Yêu cầu</w:t>
+            </w:r>
+          </w:p>
+        </w:tc>
+        <w:tc>
+          <w:tcPr>
+            <w:tcW w:w="7488" w:type="dxa"/>
+          </w:tcPr>
+          <w:p>
+            <w:pPr>
+              <w:widowControl/>
+              <w:spacing w:line="240" w:lineRule="auto"/>
+              <w:rPr>
+                <w:rFonts w:ascii="Calibri" w:hAnsi="Calibri" w:cs="Calibri"/>
+                <w:color w:val="000000"/>
+              </w:rPr>
+            </w:pPr>
+            <w:r>
+              <w:rPr>
+                <w:rFonts w:ascii="Calibri" w:hAnsi="Calibri" w:cs="Calibri"/>
+                <w:color w:val="000000"/>
+              </w:rPr>
+              <w:t>Người dùng đó phải có tài khoản Admin</w:t>
+            </w:r>
+          </w:p>
+        </w:tc>
+      </w:tr>
+    </w:tbl>
+    <w:p>
+      <w:pPr>
+        <w:pStyle w:val="Heading2"/>
+      </w:pPr>
+      <w:r>
+        <w:t xml:space="preserve">Use-case : </w:t>
+      </w:r>
+      <w:r>
+        <w:t>Xóa tài khoản</w:t>
+      </w:r>
+    </w:p>
+    <w:tbl>
+      <w:tblPr>
+        <w:tblStyle w:val="TableGrid"/>
+        <w:tblW w:w="0" w:type="auto"/>
+        <w:tblLook w:val="04A0" w:firstRow="1" w:lastRow="0" w:firstColumn="1" w:lastColumn="0" w:noHBand="0" w:noVBand="1"/>
+      </w:tblPr>
+      <w:tblGrid>
+        <w:gridCol w:w="2088"/>
+        <w:gridCol w:w="7488"/>
+      </w:tblGrid>
+      <w:tr>
+        <w:tc>
+          <w:tcPr>
+            <w:tcW w:w="2088" w:type="dxa"/>
+          </w:tcPr>
+          <w:p>
+            <w:r>
+              <w:t>Tên Use case</w:t>
+            </w:r>
+          </w:p>
+        </w:tc>
+        <w:tc>
+          <w:tcPr>
+            <w:tcW w:w="7488" w:type="dxa"/>
+          </w:tcPr>
+          <w:p>
+            <w:r>
+              <w:t>Xóa tài khoản</w:t>
+            </w:r>
+          </w:p>
+        </w:tc>
+      </w:tr>
+      <w:tr>
+        <w:tc>
+          <w:tcPr>
+            <w:tcW w:w="2088" w:type="dxa"/>
+          </w:tcPr>
+          <w:p>
+            <w:r>
+              <w:t>Mô tả</w:t>
+            </w:r>
+          </w:p>
+        </w:tc>
+        <w:tc>
+          <w:tcPr>
+            <w:tcW w:w="7488" w:type="dxa"/>
+          </w:tcPr>
+          <w:p>
+            <w:r>
+              <w:t xml:space="preserve">Người dùng có quyền hạn </w:t>
+            </w:r>
+            <w:r>
+              <w:t>xóa đi tài khoản người dùng</w:t>
+            </w:r>
+          </w:p>
+        </w:tc>
+      </w:tr>
+      <w:tr>
+        <w:tc>
+          <w:tcPr>
+            <w:tcW w:w="2088" w:type="dxa"/>
+          </w:tcPr>
+          <w:p>
+            <w:r>
+              <w:t>Người thực hiện</w:t>
+            </w:r>
+          </w:p>
+        </w:tc>
+        <w:tc>
+          <w:tcPr>
+            <w:tcW w:w="7488" w:type="dxa"/>
+          </w:tcPr>
+          <w:p>
+            <w:r>
+              <w:t>Admin</w:t>
+            </w:r>
+          </w:p>
+        </w:tc>
+      </w:tr>
+      <w:tr>
+        <w:tc>
+          <w:tcPr>
+            <w:tcW w:w="2088" w:type="dxa"/>
+          </w:tcPr>
+          <w:p>
+            <w:r>
+              <w:t>Các bước</w:t>
+            </w:r>
+          </w:p>
+        </w:tc>
+        <w:tc>
+          <w:tcPr>
+            <w:tcW w:w="7488" w:type="dxa"/>
+          </w:tcPr>
+          <w:p>
+            <w:pPr>
+              <w:pStyle w:val="ListParagraph"/>
+              <w:numPr>
+                <w:ilvl w:val="0"/>
+                <w:numId w:val="20"/>
+              </w:numPr>
+              <w:spacing w:line="240" w:lineRule="auto"/>
+              <w:rPr>
+                <w:rFonts w:ascii="Calibri" w:hAnsi="Calibri" w:cs="Calibri"/>
+                <w:color w:val="000000"/>
+              </w:rPr>
+            </w:pPr>
+            <w:r>
+              <w:rPr>
+                <w:rFonts w:ascii="Calibri" w:hAnsi="Calibri" w:cs="Calibri"/>
+                <w:color w:val="000000"/>
+              </w:rPr>
+              <w:t xml:space="preserve">Nhấn </w:t>
+            </w:r>
+            <w:r>
+              <w:rPr>
+                <w:rFonts w:ascii="Calibri" w:hAnsi="Calibri" w:cs="Calibri"/>
+                <w:color w:val="000000"/>
+              </w:rPr>
+              <w:t xml:space="preserve">vào Danh sách người dùng </w:t>
+            </w:r>
+          </w:p>
+          <w:p>
+            <w:pPr>
+              <w:pStyle w:val="ListParagraph"/>
+              <w:numPr>
+                <w:ilvl w:val="0"/>
+                <w:numId w:val="20"/>
+              </w:numPr>
+              <w:spacing w:line="240" w:lineRule="auto"/>
+              <w:rPr>
+                <w:rFonts w:ascii="Calibri" w:hAnsi="Calibri" w:cs="Calibri"/>
+                <w:color w:val="000000"/>
+              </w:rPr>
+            </w:pPr>
+            <w:r>
+              <w:rPr>
+                <w:rFonts w:ascii="Calibri" w:hAnsi="Calibri" w:cs="Calibri"/>
+                <w:color w:val="000000"/>
+              </w:rPr>
+              <w:t>Chọn tài khoản muốn xóa</w:t>
+            </w:r>
+          </w:p>
+          <w:p>
+            <w:pPr>
+              <w:pStyle w:val="ListParagraph"/>
+              <w:numPr>
+                <w:ilvl w:val="0"/>
+                <w:numId w:val="20"/>
+              </w:numPr>
+              <w:spacing w:line="240" w:lineRule="auto"/>
+              <w:rPr>
+                <w:rFonts w:ascii="Calibri" w:hAnsi="Calibri" w:cs="Calibri"/>
+                <w:color w:val="000000"/>
+              </w:rPr>
+            </w:pPr>
+            <w:r>
+              <w:rPr>
+                <w:rFonts w:ascii="Calibri" w:hAnsi="Calibri" w:cs="Calibri"/>
+                <w:color w:val="000000"/>
+              </w:rPr>
+              <w:t>Nhấn Xóa tài khoản</w:t>
+            </w:r>
+          </w:p>
+          <w:p>
+            <w:pPr>
+              <w:pStyle w:val="ListParagraph"/>
+              <w:numPr>
+                <w:ilvl w:val="0"/>
+                <w:numId w:val="20"/>
+              </w:numPr>
+              <w:spacing w:line="240" w:lineRule="auto"/>
+              <w:rPr>
+                <w:rFonts w:ascii="Calibri" w:hAnsi="Calibri" w:cs="Calibri"/>
+                <w:color w:val="000000"/>
+              </w:rPr>
+            </w:pPr>
+            <w:r>
+              <w:rPr>
+                <w:rFonts w:ascii="Calibri" w:hAnsi="Calibri" w:cs="Calibri"/>
+                <w:color w:val="000000"/>
+              </w:rPr>
+              <w:t>Hệ thống sẽ xóa tài khoản người dùng đó</w:t>
+            </w:r>
+          </w:p>
+        </w:tc>
+      </w:tr>
+      <w:tr>
+        <w:tc>
+          <w:tcPr>
+            <w:tcW w:w="2088" w:type="dxa"/>
+          </w:tcPr>
+          <w:p>
+            <w:r>
+              <w:t>Các trường hợp khác</w:t>
+            </w:r>
+          </w:p>
+        </w:tc>
+        <w:tc>
+          <w:tcPr>
+            <w:tcW w:w="7488" w:type="dxa"/>
+          </w:tcPr>
+          <w:p>
+            <w:pPr>
+              <w:widowControl/>
+              <w:spacing w:line="240" w:lineRule="auto"/>
+            </w:pPr>
+            <w:r>
+              <w:rPr>
+                <w:rFonts w:ascii="Calibri" w:hAnsi="Calibri" w:cs="Calibri"/>
+                <w:color w:val="000000"/>
+              </w:rPr>
+              <w:t>Không có</w:t>
+            </w:r>
+          </w:p>
+        </w:tc>
+      </w:tr>
+      <w:tr>
+        <w:tc>
+          <w:tcPr>
+            <w:tcW w:w="2088" w:type="dxa"/>
+          </w:tcPr>
+          <w:p>
+            <w:r>
+              <w:t>Yêu cầu</w:t>
+            </w:r>
+          </w:p>
+        </w:tc>
+        <w:tc>
+          <w:tcPr>
+            <w:tcW w:w="7488" w:type="dxa"/>
+          </w:tcPr>
+          <w:p>
+            <w:pPr>
+              <w:widowControl/>
+              <w:spacing w:line="240" w:lineRule="auto"/>
+              <w:rPr>
+                <w:rFonts w:ascii="Calibri" w:hAnsi="Calibri" w:cs="Calibri"/>
+                <w:color w:val="000000"/>
+              </w:rPr>
+            </w:pPr>
+            <w:r>
+              <w:rPr>
+                <w:rFonts w:ascii="Calibri" w:hAnsi="Calibri" w:cs="Calibri"/>
+                <w:color w:val="000000"/>
+              </w:rPr>
+              <w:t>Người dùng đó phải có tài khoản Admin</w:t>
+            </w:r>
+          </w:p>
+        </w:tc>
+      </w:tr>
+    </w:tbl>
+    <w:p>
+      <w:pPr>
+        <w:pStyle w:val="Heading2"/>
+      </w:pPr>
+      <w:r>
+        <w:t xml:space="preserve">Use-case : </w:t>
+      </w:r>
+      <w:r>
+        <w:t>Theo dõi hoạt động</w:t>
+      </w:r>
+    </w:p>
+    <w:tbl>
+      <w:tblPr>
+        <w:tblStyle w:val="TableGrid"/>
+        <w:tblW w:w="0" w:type="auto"/>
+        <w:tblLook w:val="04A0" w:firstRow="1" w:lastRow="0" w:firstColumn="1" w:lastColumn="0" w:noHBand="0" w:noVBand="1"/>
+      </w:tblPr>
+      <w:tblGrid>
+        <w:gridCol w:w="2088"/>
+        <w:gridCol w:w="7488"/>
+      </w:tblGrid>
+      <w:tr>
+        <w:tc>
+          <w:tcPr>
+            <w:tcW w:w="2088" w:type="dxa"/>
+          </w:tcPr>
+          <w:p>
+            <w:r>
+              <w:t>Tên Use case</w:t>
+            </w:r>
+          </w:p>
+        </w:tc>
+        <w:tc>
+          <w:tcPr>
+            <w:tcW w:w="7488" w:type="dxa"/>
+          </w:tcPr>
+          <w:p>
+            <w:r>
+              <w:t>Theo dõi hoạt động</w:t>
+            </w:r>
+          </w:p>
+        </w:tc>
+      </w:tr>
+      <w:tr>
+        <w:tc>
+          <w:tcPr>
+            <w:tcW w:w="2088" w:type="dxa"/>
+          </w:tcPr>
+          <w:p>
+            <w:r>
+              <w:t>Mô tả</w:t>
+            </w:r>
+          </w:p>
+        </w:tc>
+        <w:tc>
+          <w:tcPr>
+            <w:tcW w:w="7488" w:type="dxa"/>
+          </w:tcPr>
+          <w:p>
+            <w:r>
+              <w:t>Người dùng có quyền hạ</w:t>
+            </w:r>
+            <w:r>
+              <w:t>n xem những hoạt động của tài khoản cần theo dõi</w:t>
+            </w:r>
+          </w:p>
+        </w:tc>
+      </w:tr>
+      <w:tr>
+        <w:tc>
+          <w:tcPr>
+            <w:tcW w:w="2088" w:type="dxa"/>
+          </w:tcPr>
+          <w:p>
+            <w:r>
+              <w:t>Người thực hiện</w:t>
+            </w:r>
+          </w:p>
+        </w:tc>
+        <w:tc>
+          <w:tcPr>
+            <w:tcW w:w="7488" w:type="dxa"/>
+          </w:tcPr>
+          <w:p>
+            <w:r>
+              <w:t>Admin</w:t>
+            </w:r>
+          </w:p>
+        </w:tc>
+      </w:tr>
+      <w:tr>
+        <w:tc>
+          <w:tcPr>
+            <w:tcW w:w="2088" w:type="dxa"/>
+          </w:tcPr>
+          <w:p>
+            <w:r>
+              <w:t>Các bước</w:t>
+            </w:r>
+          </w:p>
+        </w:tc>
+        <w:tc>
+          <w:tcPr>
+            <w:tcW w:w="7488" w:type="dxa"/>
+          </w:tcPr>
+          <w:p>
+            <w:pPr>
+              <w:pStyle w:val="ListParagraph"/>
+              <w:numPr>
+                <w:ilvl w:val="0"/>
+                <w:numId w:val="21"/>
+              </w:numPr>
+              <w:spacing w:line="240" w:lineRule="auto"/>
+              <w:rPr>
+                <w:rFonts w:ascii="Calibri" w:hAnsi="Calibri" w:cs="Calibri"/>
+                <w:color w:val="000000"/>
+              </w:rPr>
+            </w:pPr>
+            <w:r>
+              <w:rPr>
+                <w:rFonts w:ascii="Calibri" w:hAnsi="Calibri" w:cs="Calibri"/>
+                <w:color w:val="000000"/>
+              </w:rPr>
+              <w:t>Nhấn vào Danh sách người dùng</w:t>
+            </w:r>
+          </w:p>
+          <w:p>
+            <w:pPr>
+              <w:pStyle w:val="ListParagraph"/>
+              <w:numPr>
+                <w:ilvl w:val="0"/>
+                <w:numId w:val="21"/>
+              </w:numPr>
+              <w:spacing w:line="240" w:lineRule="auto"/>
+              <w:rPr>
+                <w:rFonts w:ascii="Calibri" w:hAnsi="Calibri" w:cs="Calibri"/>
+                <w:color w:val="000000"/>
+              </w:rPr>
+            </w:pPr>
+            <w:r>
+              <w:rPr>
+                <w:rFonts w:ascii="Calibri" w:hAnsi="Calibri" w:cs="Calibri"/>
+                <w:color w:val="000000"/>
+              </w:rPr>
+              <w:t>Chọn tài khoản muốn</w:t>
+            </w:r>
+            <w:r>
+              <w:rPr>
+                <w:rFonts w:ascii="Calibri" w:hAnsi="Calibri" w:cs="Calibri"/>
+                <w:color w:val="000000"/>
+              </w:rPr>
+              <w:t xml:space="preserve"> theo dõi</w:t>
+            </w:r>
+          </w:p>
+          <w:p>
+            <w:pPr>
+              <w:pStyle w:val="ListParagraph"/>
+              <w:numPr>
+                <w:ilvl w:val="0"/>
+                <w:numId w:val="21"/>
+              </w:numPr>
+              <w:spacing w:line="240" w:lineRule="auto"/>
+              <w:rPr>
+                <w:rFonts w:ascii="Calibri" w:hAnsi="Calibri" w:cs="Calibri"/>
+                <w:color w:val="000000"/>
+              </w:rPr>
+            </w:pPr>
+            <w:r>
+              <w:rPr>
+                <w:rFonts w:ascii="Calibri" w:hAnsi="Calibri" w:cs="Calibri"/>
+                <w:color w:val="000000"/>
+              </w:rPr>
+              <w:t>Nhấn “Xuất lịch trình hoạt động”</w:t>
+            </w:r>
+          </w:p>
+          <w:p>
+            <w:pPr>
+              <w:pStyle w:val="ListParagraph"/>
+              <w:numPr>
+                <w:ilvl w:val="0"/>
+                <w:numId w:val="21"/>
+              </w:numPr>
+              <w:spacing w:line="240" w:lineRule="auto"/>
+              <w:rPr>
+                <w:rFonts w:ascii="Calibri" w:hAnsi="Calibri" w:cs="Calibri"/>
+                <w:color w:val="000000"/>
+              </w:rPr>
+            </w:pPr>
+            <w:r>
+              <w:rPr>
+                <w:rFonts w:ascii="Calibri" w:hAnsi="Calibri" w:cs="Calibri"/>
+                <w:color w:val="000000"/>
+              </w:rPr>
+              <w:t xml:space="preserve">Hệ thống sẽ </w:t>
+            </w:r>
+            <w:r>
+              <w:rPr>
+                <w:rFonts w:ascii="Calibri" w:hAnsi="Calibri" w:cs="Calibri"/>
+                <w:color w:val="000000"/>
+              </w:rPr>
+              <w:t>xuất ra các hoạt động của tài khoản chỉ định</w:t>
+            </w:r>
+            <w:bookmarkStart w:id="4" w:name="_GoBack"/>
+            <w:bookmarkEnd w:id="4"/>
+          </w:p>
+        </w:tc>
+      </w:tr>
+      <w:tr>
+        <w:tc>
+          <w:tcPr>
+            <w:tcW w:w="2088" w:type="dxa"/>
+          </w:tcPr>
+          <w:p>
+            <w:r>
+              <w:t>Các trường hợp khác</w:t>
+            </w:r>
+          </w:p>
+        </w:tc>
+        <w:tc>
+          <w:tcPr>
+            <w:tcW w:w="7488" w:type="dxa"/>
+          </w:tcPr>
+          <w:p>
+            <w:pPr>
+              <w:widowControl/>
+              <w:spacing w:line="240" w:lineRule="auto"/>
+            </w:pPr>
+            <w:r>
+              <w:rPr>
+                <w:rFonts w:ascii="Calibri" w:hAnsi="Calibri" w:cs="Calibri"/>
+                <w:color w:val="000000"/>
+              </w:rPr>
+              <w:t>Không có</w:t>
+            </w:r>
+          </w:p>
+        </w:tc>
+      </w:tr>
+      <w:tr>
+        <w:tc>
+          <w:tcPr>
+            <w:tcW w:w="2088" w:type="dxa"/>
+          </w:tcPr>
+          <w:p>
+            <w:r>
+              <w:t>Yêu cầu</w:t>
+            </w:r>
+          </w:p>
+        </w:tc>
+        <w:tc>
+          <w:tcPr>
+            <w:tcW w:w="7488" w:type="dxa"/>
+          </w:tcPr>
+          <w:p>
+            <w:pPr>
+              <w:widowControl/>
+              <w:spacing w:line="240" w:lineRule="auto"/>
+              <w:rPr>
+                <w:rFonts w:ascii="Calibri" w:hAnsi="Calibri" w:cs="Calibri"/>
+                <w:color w:val="000000"/>
+              </w:rPr>
+            </w:pPr>
+            <w:r>
+              <w:rPr>
+                <w:rFonts w:ascii="Calibri" w:hAnsi="Calibri" w:cs="Calibri"/>
+                <w:color w:val="000000"/>
+              </w:rPr>
+              <w:t>Người dùng đó phải có tài khoản Admin</w:t>
+            </w:r>
+          </w:p>
+        </w:tc>
+      </w:tr>
+    </w:tbl>
+    <w:p/>
+    <w:p/>
     <w:sectPr>
       <w:headerReference w:type="default" r:id="rId10"/>
       <w:footerReference w:type="default" r:id="rId11"/>
@@ -6542,7 +6978,7 @@
 </file>
 
 <file path=word/endnotes.xml><?xml version="1.0" encoding="utf-8"?>
-<w:endnotes xmlns:wpc="http://schemas.microsoft.com/office/word/2010/wordprocessingCanvas" xmlns:cx="http://schemas.microsoft.com/office/drawing/2014/chartex" xmlns:cx1="http://schemas.microsoft.com/office/drawing/2015/9/8/chartex" xmlns:cx2="http://schemas.microsoft.com/office/drawing/2015/10/21/chartex" xmlns:cx3="http://schemas.microsoft.com/office/drawing/2016/5/9/chartex" xmlns:cx4="http://schemas.microsoft.com/office/drawing/2016/5/10/chartex" xmlns:cx5="http://schemas.microsoft.com/office/drawing/2016/5/11/chartex" xmlns:cx6="http://schemas.microsoft.com/office/drawing/2016/5/12/chartex" xmlns:cx7="http://schemas.microsoft.com/office/drawing/2016/5/13/chartex" xmlns:cx8="http://schemas.microsoft.com/office/drawing/2016/5/14/chartex" xmlns:mc="http://schemas.openxmlformats.org/markup-compatibility/2006" xmlns:aink="http://schemas.microsoft.com/office/drawing/2016/ink" xmlns:am3d="http://schemas.microsoft.com/office/drawing/2017/model3d" xmlns:o="urn:schemas-microsoft-com:office:office" xmlns:r="http://schemas.openxmlformats.org/officeDocument/2006/relationships" xmlns:m="http://schemas.openxmlformats.org/officeDocument/2006/math" xmlns:v="urn:schemas-microsoft-com:vml" xmlns:wp14="http://schemas.microsoft.com/office/word/2010/wordprocessingDrawing" xmlns:wp="http://schemas.openxmlformats.org/drawingml/2006/wordprocessingDrawing" xmlns:w10="urn:schemas-microsoft-com:office:word" xmlns:w="http://schemas.openxmlformats.org/wordprocessingml/2006/main" xmlns:w14="http://schemas.microsoft.com/office/word/2010/wordml" xmlns:w15="http://schemas.microsoft.com/office/word/2012/wordml" xmlns:w16cex="http://schemas.microsoft.com/office/word/2018/wordml/cex" xmlns:w16cid="http://schemas.microsoft.com/office/word/2016/wordml/cid" xmlns:w16="http://schemas.microsoft.com/office/word/2018/wordml" xmlns:w16sdtdh="http://schemas.microsoft.com/office/word/2020/wordml/sdtdatahash" xmlns:w16se="http://schemas.microsoft.com/office/word/2015/wordml/symex" xmlns:wpg="http://schemas.microsoft.com/office/word/2010/wordprocessingGroup" xmlns:wpi="http://schemas.microsoft.com/office/word/2010/wordprocessingInk" xmlns:wne="http://schemas.microsoft.com/office/word/2006/wordml" xmlns:wps="http://schemas.microsoft.com/office/word/2010/wordprocessingShape" mc:Ignorable="w14 w15 w16se w16cid w16 w16cex w16sdtdh wp14">
+<w:endnotes xmlns:wpc="http://schemas.microsoft.com/office/word/2010/wordprocessingCanvas" xmlns:cx="http://schemas.microsoft.com/office/drawing/2014/chartex" xmlns:mc="http://schemas.openxmlformats.org/markup-compatibility/2006" xmlns:o="urn:schemas-microsoft-com:office:office" xmlns:r="http://schemas.openxmlformats.org/officeDocument/2006/relationships" xmlns:m="http://schemas.openxmlformats.org/officeDocument/2006/math" xmlns:v="urn:schemas-microsoft-com:vml" xmlns:wp14="http://schemas.microsoft.com/office/word/2010/wordprocessingDrawing" xmlns:wp="http://schemas.openxmlformats.org/drawingml/2006/wordprocessingDrawing" xmlns:w10="urn:schemas-microsoft-com:office:word" xmlns:w="http://schemas.openxmlformats.org/wordprocessingml/2006/main" xmlns:w14="http://schemas.microsoft.com/office/word/2010/wordml" xmlns:w15="http://schemas.microsoft.com/office/word/2012/wordml" xmlns:w16se="http://schemas.microsoft.com/office/word/2015/wordml/symex" xmlns:wpg="http://schemas.microsoft.com/office/word/2010/wordprocessingGroup" xmlns:wpi="http://schemas.microsoft.com/office/word/2010/wordprocessingInk" xmlns:wne="http://schemas.microsoft.com/office/word/2006/wordml" xmlns:wps="http://schemas.microsoft.com/office/word/2010/wordprocessingShape" mc:Ignorable="w14 w15 w16se wp14">
   <w:endnote w:type="separator" w:id="-1">
     <w:p>
       <w:pPr>
@@ -6567,7 +7003,7 @@
 </file>
 
 <file path=word/footer1.xml><?xml version="1.0" encoding="utf-8"?>
-<w:ftr xmlns:wpc="http://schemas.microsoft.com/office/word/2010/wordprocessingCanvas" xmlns:cx="http://schemas.microsoft.com/office/drawing/2014/chartex" xmlns:cx1="http://schemas.microsoft.com/office/drawing/2015/9/8/chartex" xmlns:cx2="http://schemas.microsoft.com/office/drawing/2015/10/21/chartex" xmlns:cx3="http://schemas.microsoft.com/office/drawing/2016/5/9/chartex" xmlns:cx4="http://schemas.microsoft.com/office/drawing/2016/5/10/chartex" xmlns:cx5="http://schemas.microsoft.com/office/drawing/2016/5/11/chartex" xmlns:cx6="http://schemas.microsoft.com/office/drawing/2016/5/12/chartex" xmlns:cx7="http://schemas.microsoft.com/office/drawing/2016/5/13/chartex" xmlns:cx8="http://schemas.microsoft.com/office/drawing/2016/5/14/chartex" xmlns:mc="http://schemas.openxmlformats.org/markup-compatibility/2006" xmlns:aink="http://schemas.microsoft.com/office/drawing/2016/ink" xmlns:am3d="http://schemas.microsoft.com/office/drawing/2017/model3d" xmlns:o="urn:schemas-microsoft-com:office:office" xmlns:r="http://schemas.openxmlformats.org/officeDocument/2006/relationships" xmlns:m="http://schemas.openxmlformats.org/officeDocument/2006/math" xmlns:v="urn:schemas-microsoft-com:vml" xmlns:wp14="http://schemas.microsoft.com/office/word/2010/wordprocessingDrawing" xmlns:wp="http://schemas.openxmlformats.org/drawingml/2006/wordprocessingDrawing" xmlns:w10="urn:schemas-microsoft-com:office:word" xmlns:w="http://schemas.openxmlformats.org/wordprocessingml/2006/main" xmlns:w14="http://schemas.microsoft.com/office/word/2010/wordml" xmlns:w15="http://schemas.microsoft.com/office/word/2012/wordml" xmlns:w16cex="http://schemas.microsoft.com/office/word/2018/wordml/cex" xmlns:w16cid="http://schemas.microsoft.com/office/word/2016/wordml/cid" xmlns:w16="http://schemas.microsoft.com/office/word/2018/wordml" xmlns:w16sdtdh="http://schemas.microsoft.com/office/word/2020/wordml/sdtdatahash" xmlns:w16se="http://schemas.microsoft.com/office/word/2015/wordml/symex" xmlns:wpg="http://schemas.microsoft.com/office/word/2010/wordprocessingGroup" xmlns:wpi="http://schemas.microsoft.com/office/word/2010/wordprocessingInk" xmlns:wne="http://schemas.microsoft.com/office/word/2006/wordml" xmlns:wps="http://schemas.microsoft.com/office/word/2010/wordprocessingShape" mc:Ignorable="w14 w15 w16se w16cid w16 w16cex w16sdtdh wp14">
+<w:ftr xmlns:wpc="http://schemas.microsoft.com/office/word/2010/wordprocessingCanvas" xmlns:cx="http://schemas.microsoft.com/office/drawing/2014/chartex" xmlns:mc="http://schemas.openxmlformats.org/markup-compatibility/2006" xmlns:o="urn:schemas-microsoft-com:office:office" xmlns:r="http://schemas.openxmlformats.org/officeDocument/2006/relationships" xmlns:m="http://schemas.openxmlformats.org/officeDocument/2006/math" xmlns:v="urn:schemas-microsoft-com:vml" xmlns:wp14="http://schemas.microsoft.com/office/word/2010/wordprocessingDrawing" xmlns:wp="http://schemas.openxmlformats.org/drawingml/2006/wordprocessingDrawing" xmlns:w10="urn:schemas-microsoft-com:office:word" xmlns:w="http://schemas.openxmlformats.org/wordprocessingml/2006/main" xmlns:w14="http://schemas.microsoft.com/office/word/2010/wordml" xmlns:w15="http://schemas.microsoft.com/office/word/2012/wordml" xmlns:w16se="http://schemas.microsoft.com/office/word/2015/wordml/symex" xmlns:wpg="http://schemas.microsoft.com/office/word/2010/wordprocessingGroup" xmlns:wpi="http://schemas.microsoft.com/office/word/2010/wordprocessingInk" xmlns:wne="http://schemas.microsoft.com/office/word/2006/wordml" xmlns:wps="http://schemas.microsoft.com/office/word/2010/wordprocessingShape" mc:Ignorable="w14 w15 w16se wp14">
   <w:tbl>
     <w:tblPr>
       <w:tblW w:w="0" w:type="auto"/>
@@ -6708,7 +7144,7 @@
               <w:rStyle w:val="PageNumber"/>
               <w:noProof/>
             </w:rPr>
-            <w:t>4</w:t>
+            <w:t>11</w:t>
           </w:r>
           <w:r>
             <w:rPr>
@@ -6729,7 +7165,7 @@
 </file>
 
 <file path=word/footnotes.xml><?xml version="1.0" encoding="utf-8"?>
-<w:footnotes xmlns:wpc="http://schemas.microsoft.com/office/word/2010/wordprocessingCanvas" xmlns:cx="http://schemas.microsoft.com/office/drawing/2014/chartex" xmlns:cx1="http://schemas.microsoft.com/office/drawing/2015/9/8/chartex" xmlns:cx2="http://schemas.microsoft.com/office/drawing/2015/10/21/chartex" xmlns:cx3="http://schemas.microsoft.com/office/drawing/2016/5/9/chartex" xmlns:cx4="http://schemas.microsoft.com/office/drawing/2016/5/10/chartex" xmlns:cx5="http://schemas.microsoft.com/office/drawing/2016/5/11/chartex" xmlns:cx6="http://schemas.microsoft.com/office/drawing/2016/5/12/chartex" xmlns:cx7="http://schemas.microsoft.com/office/drawing/2016/5/13/chartex" xmlns:cx8="http://schemas.microsoft.com/office/drawing/2016/5/14/chartex" xmlns:mc="http://schemas.openxmlformats.org/markup-compatibility/2006" xmlns:aink="http://schemas.microsoft.com/office/drawing/2016/ink" xmlns:am3d="http://schemas.microsoft.com/office/drawing/2017/model3d" xmlns:o="urn:schemas-microsoft-com:office:office" xmlns:r="http://schemas.openxmlformats.org/officeDocument/2006/relationships" xmlns:m="http://schemas.openxmlformats.org/officeDocument/2006/math" xmlns:v="urn:schemas-microsoft-com:vml" xmlns:wp14="http://schemas.microsoft.com/office/word/2010/wordprocessingDrawing" xmlns:wp="http://schemas.openxmlformats.org/drawingml/2006/wordprocessingDrawing" xmlns:w10="urn:schemas-microsoft-com:office:word" xmlns:w="http://schemas.openxmlformats.org/wordprocessingml/2006/main" xmlns:w14="http://schemas.microsoft.com/office/word/2010/wordml" xmlns:w15="http://schemas.microsoft.com/office/word/2012/wordml" xmlns:w16cex="http://schemas.microsoft.com/office/word/2018/wordml/cex" xmlns:w16cid="http://schemas.microsoft.com/office/word/2016/wordml/cid" xmlns:w16="http://schemas.microsoft.com/office/word/2018/wordml" xmlns:w16sdtdh="http://schemas.microsoft.com/office/word/2020/wordml/sdtdatahash" xmlns:w16se="http://schemas.microsoft.com/office/word/2015/wordml/symex" xmlns:wpg="http://schemas.microsoft.com/office/word/2010/wordprocessingGroup" xmlns:wpi="http://schemas.microsoft.com/office/word/2010/wordprocessingInk" xmlns:wne="http://schemas.microsoft.com/office/word/2006/wordml" xmlns:wps="http://schemas.microsoft.com/office/word/2010/wordprocessingShape" mc:Ignorable="w14 w15 w16se w16cid w16 w16cex w16sdtdh wp14">
+<w:footnotes xmlns:wpc="http://schemas.microsoft.com/office/word/2010/wordprocessingCanvas" xmlns:cx="http://schemas.microsoft.com/office/drawing/2014/chartex" xmlns:mc="http://schemas.openxmlformats.org/markup-compatibility/2006" xmlns:o="urn:schemas-microsoft-com:office:office" xmlns:r="http://schemas.openxmlformats.org/officeDocument/2006/relationships" xmlns:m="http://schemas.openxmlformats.org/officeDocument/2006/math" xmlns:v="urn:schemas-microsoft-com:vml" xmlns:wp14="http://schemas.microsoft.com/office/word/2010/wordprocessingDrawing" xmlns:wp="http://schemas.openxmlformats.org/drawingml/2006/wordprocessingDrawing" xmlns:w10="urn:schemas-microsoft-com:office:word" xmlns:w="http://schemas.openxmlformats.org/wordprocessingml/2006/main" xmlns:w14="http://schemas.microsoft.com/office/word/2010/wordml" xmlns:w15="http://schemas.microsoft.com/office/word/2012/wordml" xmlns:w16se="http://schemas.microsoft.com/office/word/2015/wordml/symex" xmlns:wpg="http://schemas.microsoft.com/office/word/2010/wordprocessingGroup" xmlns:wpi="http://schemas.microsoft.com/office/word/2010/wordprocessingInk" xmlns:wne="http://schemas.microsoft.com/office/word/2006/wordml" xmlns:wps="http://schemas.microsoft.com/office/word/2010/wordprocessingShape" mc:Ignorable="w14 w15 w16se wp14">
   <w:footnote w:type="separator" w:id="-1">
     <w:p>
       <w:pPr>
@@ -6754,7 +7190,7 @@
 </file>
 
 <file path=word/header1.xml><?xml version="1.0" encoding="utf-8"?>
-<w:hdr xmlns:wpc="http://schemas.microsoft.com/office/word/2010/wordprocessingCanvas" xmlns:cx="http://schemas.microsoft.com/office/drawing/2014/chartex" xmlns:cx1="http://schemas.microsoft.com/office/drawing/2015/9/8/chartex" xmlns:cx2="http://schemas.microsoft.com/office/drawing/2015/10/21/chartex" xmlns:cx3="http://schemas.microsoft.com/office/drawing/2016/5/9/chartex" xmlns:cx4="http://schemas.microsoft.com/office/drawing/2016/5/10/chartex" xmlns:cx5="http://schemas.microsoft.com/office/drawing/2016/5/11/chartex" xmlns:cx6="http://schemas.microsoft.com/office/drawing/2016/5/12/chartex" xmlns:cx7="http://schemas.microsoft.com/office/drawing/2016/5/13/chartex" xmlns:cx8="http://schemas.microsoft.com/office/drawing/2016/5/14/chartex" xmlns:mc="http://schemas.openxmlformats.org/markup-compatibility/2006" xmlns:aink="http://schemas.microsoft.com/office/drawing/2016/ink" xmlns:am3d="http://schemas.microsoft.com/office/drawing/2017/model3d" xmlns:o="urn:schemas-microsoft-com:office:office" xmlns:r="http://schemas.openxmlformats.org/officeDocument/2006/relationships" xmlns:m="http://schemas.openxmlformats.org/officeDocument/2006/math" xmlns:v="urn:schemas-microsoft-com:vml" xmlns:wp14="http://schemas.microsoft.com/office/word/2010/wordprocessingDrawing" xmlns:wp="http://schemas.openxmlformats.org/drawingml/2006/wordprocessingDrawing" xmlns:w10="urn:schemas-microsoft-com:office:word" xmlns:w="http://schemas.openxmlformats.org/wordprocessingml/2006/main" xmlns:w14="http://schemas.microsoft.com/office/word/2010/wordml" xmlns:w15="http://schemas.microsoft.com/office/word/2012/wordml" xmlns:w16cex="http://schemas.microsoft.com/office/word/2018/wordml/cex" xmlns:w16cid="http://schemas.microsoft.com/office/word/2016/wordml/cid" xmlns:w16="http://schemas.microsoft.com/office/word/2018/wordml" xmlns:w16sdtdh="http://schemas.microsoft.com/office/word/2020/wordml/sdtdatahash" xmlns:w16se="http://schemas.microsoft.com/office/word/2015/wordml/symex" xmlns:wpg="http://schemas.microsoft.com/office/word/2010/wordprocessingGroup" xmlns:wpi="http://schemas.microsoft.com/office/word/2010/wordprocessingInk" xmlns:wne="http://schemas.microsoft.com/office/word/2006/wordml" xmlns:wps="http://schemas.microsoft.com/office/word/2010/wordprocessingShape" mc:Ignorable="w14 w15 w16se w16cid w16 w16cex w16sdtdh wp14">
+<w:hdr xmlns:wpc="http://schemas.microsoft.com/office/word/2010/wordprocessingCanvas" xmlns:cx="http://schemas.microsoft.com/office/drawing/2014/chartex" xmlns:mc="http://schemas.openxmlformats.org/markup-compatibility/2006" xmlns:o="urn:schemas-microsoft-com:office:office" xmlns:r="http://schemas.openxmlformats.org/officeDocument/2006/relationships" xmlns:m="http://schemas.openxmlformats.org/officeDocument/2006/math" xmlns:v="urn:schemas-microsoft-com:vml" xmlns:wp14="http://schemas.microsoft.com/office/word/2010/wordprocessingDrawing" xmlns:wp="http://schemas.openxmlformats.org/drawingml/2006/wordprocessingDrawing" xmlns:w10="urn:schemas-microsoft-com:office:word" xmlns:w="http://schemas.openxmlformats.org/wordprocessingml/2006/main" xmlns:w14="http://schemas.microsoft.com/office/word/2010/wordml" xmlns:w15="http://schemas.microsoft.com/office/word/2012/wordml" xmlns:w16se="http://schemas.microsoft.com/office/word/2015/wordml/symex" xmlns:wpg="http://schemas.microsoft.com/office/word/2010/wordprocessingGroup" xmlns:wpi="http://schemas.microsoft.com/office/word/2010/wordprocessingInk" xmlns:wne="http://schemas.microsoft.com/office/word/2006/wordml" xmlns:wps="http://schemas.microsoft.com/office/word/2010/wordprocessingShape" mc:Ignorable="w14 w15 w16se wp14">
   <w:p>
     <w:pPr>
       <w:rPr>
@@ -6813,7 +7249,7 @@
 </file>
 
 <file path=word/header2.xml><?xml version="1.0" encoding="utf-8"?>
-<w:hdr xmlns:wpc="http://schemas.microsoft.com/office/word/2010/wordprocessingCanvas" xmlns:cx="http://schemas.microsoft.com/office/drawing/2014/chartex" xmlns:cx1="http://schemas.microsoft.com/office/drawing/2015/9/8/chartex" xmlns:cx2="http://schemas.microsoft.com/office/drawing/2015/10/21/chartex" xmlns:cx3="http://schemas.microsoft.com/office/drawing/2016/5/9/chartex" xmlns:cx4="http://schemas.microsoft.com/office/drawing/2016/5/10/chartex" xmlns:cx5="http://schemas.microsoft.com/office/drawing/2016/5/11/chartex" xmlns:cx6="http://schemas.microsoft.com/office/drawing/2016/5/12/chartex" xmlns:cx7="http://schemas.microsoft.com/office/drawing/2016/5/13/chartex" xmlns:cx8="http://schemas.microsoft.com/office/drawing/2016/5/14/chartex" xmlns:mc="http://schemas.openxmlformats.org/markup-compatibility/2006" xmlns:aink="http://schemas.microsoft.com/office/drawing/2016/ink" xmlns:am3d="http://schemas.microsoft.com/office/drawing/2017/model3d" xmlns:o="urn:schemas-microsoft-com:office:office" xmlns:r="http://schemas.openxmlformats.org/officeDocument/2006/relationships" xmlns:m="http://schemas.openxmlformats.org/officeDocument/2006/math" xmlns:v="urn:schemas-microsoft-com:vml" xmlns:wp14="http://schemas.microsoft.com/office/word/2010/wordprocessingDrawing" xmlns:wp="http://schemas.openxmlformats.org/drawingml/2006/wordprocessingDrawing" xmlns:w10="urn:schemas-microsoft-com:office:word" xmlns:w="http://schemas.openxmlformats.org/wordprocessingml/2006/main" xmlns:w14="http://schemas.microsoft.com/office/word/2010/wordml" xmlns:w15="http://schemas.microsoft.com/office/word/2012/wordml" xmlns:w16cex="http://schemas.microsoft.com/office/word/2018/wordml/cex" xmlns:w16cid="http://schemas.microsoft.com/office/word/2016/wordml/cid" xmlns:w16="http://schemas.microsoft.com/office/word/2018/wordml" xmlns:w16sdtdh="http://schemas.microsoft.com/office/word/2020/wordml/sdtdatahash" xmlns:w16se="http://schemas.microsoft.com/office/word/2015/wordml/symex" xmlns:wpg="http://schemas.microsoft.com/office/word/2010/wordprocessingGroup" xmlns:wpi="http://schemas.microsoft.com/office/word/2010/wordprocessingInk" xmlns:wne="http://schemas.microsoft.com/office/word/2006/wordml" xmlns:wps="http://schemas.microsoft.com/office/word/2010/wordprocessingShape" mc:Ignorable="w14 w15 w16se w16cid w16 w16cex w16sdtdh wp14">
+<w:hdr xmlns:wpc="http://schemas.microsoft.com/office/word/2010/wordprocessingCanvas" xmlns:cx="http://schemas.microsoft.com/office/drawing/2014/chartex" xmlns:mc="http://schemas.openxmlformats.org/markup-compatibility/2006" xmlns:o="urn:schemas-microsoft-com:office:office" xmlns:r="http://schemas.openxmlformats.org/officeDocument/2006/relationships" xmlns:m="http://schemas.openxmlformats.org/officeDocument/2006/math" xmlns:v="urn:schemas-microsoft-com:vml" xmlns:wp14="http://schemas.microsoft.com/office/word/2010/wordprocessingDrawing" xmlns:wp="http://schemas.openxmlformats.org/drawingml/2006/wordprocessingDrawing" xmlns:w10="urn:schemas-microsoft-com:office:word" xmlns:w="http://schemas.openxmlformats.org/wordprocessingml/2006/main" xmlns:w14="http://schemas.microsoft.com/office/word/2010/wordml" xmlns:w15="http://schemas.microsoft.com/office/word/2012/wordml" xmlns:w16se="http://schemas.microsoft.com/office/word/2015/wordml/symex" xmlns:wpg="http://schemas.microsoft.com/office/word/2010/wordprocessingGroup" xmlns:wpi="http://schemas.microsoft.com/office/word/2010/wordprocessingInk" xmlns:wne="http://schemas.microsoft.com/office/word/2006/wordml" xmlns:wps="http://schemas.microsoft.com/office/word/2010/wordprocessingShape" mc:Ignorable="w14 w15 w16se wp14">
   <w:tbl>
     <w:tblPr>
       <w:tblW w:w="0" w:type="auto"/>
@@ -6920,7 +7356,7 @@
 </file>
 
 <file path=word/numbering.xml><?xml version="1.0" encoding="utf-8"?>
-<w:numbering xmlns:wpc="http://schemas.microsoft.com/office/word/2010/wordprocessingCanvas" xmlns:cx="http://schemas.microsoft.com/office/drawing/2014/chartex" xmlns:cx1="http://schemas.microsoft.com/office/drawing/2015/9/8/chartex" xmlns:cx2="http://schemas.microsoft.com/office/drawing/2015/10/21/chartex" xmlns:cx3="http://schemas.microsoft.com/office/drawing/2016/5/9/chartex" xmlns:cx4="http://schemas.microsoft.com/office/drawing/2016/5/10/chartex" xmlns:cx5="http://schemas.microsoft.com/office/drawing/2016/5/11/chartex" xmlns:cx6="http://schemas.microsoft.com/office/drawing/2016/5/12/chartex" xmlns:cx7="http://schemas.microsoft.com/office/drawing/2016/5/13/chartex" xmlns:cx8="http://schemas.microsoft.com/office/drawing/2016/5/14/chartex" xmlns:mc="http://schemas.openxmlformats.org/markup-compatibility/2006" xmlns:aink="http://schemas.microsoft.com/office/drawing/2016/ink" xmlns:am3d="http://schemas.microsoft.com/office/drawing/2017/model3d" xmlns:o="urn:schemas-microsoft-com:office:office" xmlns:r="http://schemas.openxmlformats.org/officeDocument/2006/relationships" xmlns:m="http://schemas.openxmlformats.org/officeDocument/2006/math" xmlns:v="urn:schemas-microsoft-com:vml" xmlns:wp14="http://schemas.microsoft.com/office/word/2010/wordprocessingDrawing" xmlns:wp="http://schemas.openxmlformats.org/drawingml/2006/wordprocessingDrawing" xmlns:w10="urn:schemas-microsoft-com:office:word" xmlns:w="http://schemas.openxmlformats.org/wordprocessingml/2006/main" xmlns:w14="http://schemas.microsoft.com/office/word/2010/wordml" xmlns:w15="http://schemas.microsoft.com/office/word/2012/wordml" xmlns:w16cex="http://schemas.microsoft.com/office/word/2018/wordml/cex" xmlns:w16cid="http://schemas.microsoft.com/office/word/2016/wordml/cid" xmlns:w16="http://schemas.microsoft.com/office/word/2018/wordml" xmlns:w16sdtdh="http://schemas.microsoft.com/office/word/2020/wordml/sdtdatahash" xmlns:w16se="http://schemas.microsoft.com/office/word/2015/wordml/symex" xmlns:wpg="http://schemas.microsoft.com/office/word/2010/wordprocessingGroup" xmlns:wpi="http://schemas.microsoft.com/office/word/2010/wordprocessingInk" xmlns:wne="http://schemas.microsoft.com/office/word/2006/wordml" xmlns:wps="http://schemas.microsoft.com/office/word/2010/wordprocessingShape" mc:Ignorable="w14 w15 w16se w16cid w16 w16cex w16sdtdh wp14">
+<w:numbering xmlns:wpc="http://schemas.microsoft.com/office/word/2010/wordprocessingCanvas" xmlns:cx="http://schemas.microsoft.com/office/drawing/2014/chartex" xmlns:mc="http://schemas.openxmlformats.org/markup-compatibility/2006" xmlns:o="urn:schemas-microsoft-com:office:office" xmlns:r="http://schemas.openxmlformats.org/officeDocument/2006/relationships" xmlns:m="http://schemas.openxmlformats.org/officeDocument/2006/math" xmlns:v="urn:schemas-microsoft-com:vml" xmlns:wp14="http://schemas.microsoft.com/office/word/2010/wordprocessingDrawing" xmlns:wp="http://schemas.openxmlformats.org/drawingml/2006/wordprocessingDrawing" xmlns:w10="urn:schemas-microsoft-com:office:word" xmlns:w="http://schemas.openxmlformats.org/wordprocessingml/2006/main" xmlns:w14="http://schemas.microsoft.com/office/word/2010/wordml" xmlns:w15="http://schemas.microsoft.com/office/word/2012/wordml" xmlns:w16se="http://schemas.microsoft.com/office/word/2015/wordml/symex" xmlns:wpg="http://schemas.microsoft.com/office/word/2010/wordprocessingGroup" xmlns:wpi="http://schemas.microsoft.com/office/word/2010/wordprocessingInk" xmlns:wne="http://schemas.microsoft.com/office/word/2006/wordml" xmlns:wps="http://schemas.microsoft.com/office/word/2010/wordprocessingShape" mc:Ignorable="w14 w15 w16se wp14">
   <w:abstractNum w:abstractNumId="0" w15:restartNumberingAfterBreak="0">
     <w:nsid w:val="FFFFFFFB"/>
     <w:multiLevelType w:val="multilevel"/>
@@ -6999,36 +7435,6 @@
     </w:lvl>
   </w:abstractNum>
   <w:abstractNum w:abstractNumId="1" w15:restartNumberingAfterBreak="0">
-    <w:nsid w:val="FFFFFFFE"/>
-    <w:multiLevelType w:val="singleLevel"/>
-    <w:tmpl w:val="FFFFFFFF"/>
-    <w:lvl w:ilvl="0">
-      <w:numFmt w:val="decimal"/>
-      <w:lvlText w:val="*"/>
-      <w:lvlJc w:val="left"/>
-    </w:lvl>
-  </w:abstractNum>
-  <w:abstractNum w:abstractNumId="2" w15:restartNumberingAfterBreak="0">
-    <w:nsid w:val="00224753"/>
-    <w:multiLevelType w:val="singleLevel"/>
-    <w:tmpl w:val="04090001"/>
-    <w:lvl w:ilvl="0">
-      <w:start w:val="1"/>
-      <w:numFmt w:val="bullet"/>
-      <w:lvlText w:val=""/>
-      <w:lvlJc w:val="left"/>
-      <w:pPr>
-        <w:tabs>
-          <w:tab w:val="num" w:pos="360"/>
-        </w:tabs>
-        <w:ind w:left="360" w:hanging="360"/>
-      </w:pPr>
-      <w:rPr>
-        <w:rFonts w:ascii="Symbol" w:hAnsi="Symbol" w:hint="default"/>
-      </w:rPr>
-    </w:lvl>
-  </w:abstractNum>
-  <w:abstractNum w:abstractNumId="3" w15:restartNumberingAfterBreak="0">
     <w:nsid w:val="04F549FF"/>
     <w:multiLevelType w:val="hybridMultilevel"/>
     <w:tmpl w:val="0BC26A64"/>
@@ -7114,7 +7520,7 @@
       </w:pPr>
     </w:lvl>
   </w:abstractNum>
-  <w:abstractNum w:abstractNumId="4" w15:restartNumberingAfterBreak="0">
+  <w:abstractNum w:abstractNumId="2" w15:restartNumberingAfterBreak="0">
     <w:nsid w:val="07FE55AF"/>
     <w:multiLevelType w:val="hybridMultilevel"/>
     <w:tmpl w:val="0BC26A64"/>
@@ -7200,27 +7606,7 @@
       </w:pPr>
     </w:lvl>
   </w:abstractNum>
-  <w:abstractNum w:abstractNumId="5" w15:restartNumberingAfterBreak="0">
-    <w:nsid w:val="0A117094"/>
-    <w:multiLevelType w:val="singleLevel"/>
-    <w:tmpl w:val="04090001"/>
-    <w:lvl w:ilvl="0">
-      <w:start w:val="1"/>
-      <w:numFmt w:val="bullet"/>
-      <w:lvlText w:val=""/>
-      <w:lvlJc w:val="left"/>
-      <w:pPr>
-        <w:tabs>
-          <w:tab w:val="num" w:pos="360"/>
-        </w:tabs>
-        <w:ind w:left="360" w:hanging="360"/>
-      </w:pPr>
-      <w:rPr>
-        <w:rFonts w:ascii="Symbol" w:hAnsi="Symbol" w:hint="default"/>
-      </w:rPr>
-    </w:lvl>
-  </w:abstractNum>
-  <w:abstractNum w:abstractNumId="6" w15:restartNumberingAfterBreak="0">
+  <w:abstractNum w:abstractNumId="3" w15:restartNumberingAfterBreak="0">
     <w:nsid w:val="147328A5"/>
     <w:multiLevelType w:val="hybridMultilevel"/>
     <w:tmpl w:val="0BC26A64"/>
@@ -7306,7 +7692,7 @@
       </w:pPr>
     </w:lvl>
   </w:abstractNum>
-  <w:abstractNum w:abstractNumId="7" w15:restartNumberingAfterBreak="0">
+  <w:abstractNum w:abstractNumId="4" w15:restartNumberingAfterBreak="0">
     <w:nsid w:val="15131FD9"/>
     <w:multiLevelType w:val="hybridMultilevel"/>
     <w:tmpl w:val="5BB0FE60"/>
@@ -7395,7 +7781,7 @@
       </w:pPr>
     </w:lvl>
   </w:abstractNum>
-  <w:abstractNum w:abstractNumId="8" w15:restartNumberingAfterBreak="0">
+  <w:abstractNum w:abstractNumId="5" w15:restartNumberingAfterBreak="0">
     <w:nsid w:val="16E57B22"/>
     <w:multiLevelType w:val="hybridMultilevel"/>
     <w:tmpl w:val="0BC26A64"/>
@@ -7481,116 +7867,7 @@
       </w:pPr>
     </w:lvl>
   </w:abstractNum>
-  <w:abstractNum w:abstractNumId="9" w15:restartNumberingAfterBreak="0">
-    <w:nsid w:val="17CB6DC4"/>
-    <w:multiLevelType w:val="singleLevel"/>
-    <w:tmpl w:val="04090001"/>
-    <w:lvl w:ilvl="0">
-      <w:start w:val="1"/>
-      <w:numFmt w:val="bullet"/>
-      <w:lvlText w:val=""/>
-      <w:lvlJc w:val="left"/>
-      <w:pPr>
-        <w:tabs>
-          <w:tab w:val="num" w:pos="360"/>
-        </w:tabs>
-        <w:ind w:left="360" w:hanging="360"/>
-      </w:pPr>
-      <w:rPr>
-        <w:rFonts w:ascii="Symbol" w:hAnsi="Symbol" w:hint="default"/>
-      </w:rPr>
-    </w:lvl>
-  </w:abstractNum>
-  <w:abstractNum w:abstractNumId="10" w15:restartNumberingAfterBreak="0">
-    <w:nsid w:val="1A2252E8"/>
-    <w:multiLevelType w:val="hybridMultilevel"/>
-    <w:tmpl w:val="26388570"/>
-    <w:lvl w:ilvl="0" w:tplc="0409000F">
-      <w:start w:val="1"/>
-      <w:numFmt w:val="decimal"/>
-      <w:lvlText w:val="%1."/>
-      <w:lvlJc w:val="left"/>
-      <w:pPr>
-        <w:ind w:left="720" w:hanging="360"/>
-      </w:pPr>
-      <w:rPr>
-        <w:rFonts w:hint="default"/>
-      </w:rPr>
-    </w:lvl>
-    <w:lvl w:ilvl="1" w:tplc="04090019">
-      <w:start w:val="1"/>
-      <w:numFmt w:val="lowerLetter"/>
-      <w:lvlText w:val="%2."/>
-      <w:lvlJc w:val="left"/>
-      <w:pPr>
-        <w:ind w:left="1440" w:hanging="360"/>
-      </w:pPr>
-    </w:lvl>
-    <w:lvl w:ilvl="2" w:tplc="0409001B" w:tentative="1">
-      <w:start w:val="1"/>
-      <w:numFmt w:val="lowerRoman"/>
-      <w:lvlText w:val="%3."/>
-      <w:lvlJc w:val="right"/>
-      <w:pPr>
-        <w:ind w:left="2160" w:hanging="180"/>
-      </w:pPr>
-    </w:lvl>
-    <w:lvl w:ilvl="3" w:tplc="0409000F" w:tentative="1">
-      <w:start w:val="1"/>
-      <w:numFmt w:val="decimal"/>
-      <w:lvlText w:val="%4."/>
-      <w:lvlJc w:val="left"/>
-      <w:pPr>
-        <w:ind w:left="2880" w:hanging="360"/>
-      </w:pPr>
-    </w:lvl>
-    <w:lvl w:ilvl="4" w:tplc="04090019" w:tentative="1">
-      <w:start w:val="1"/>
-      <w:numFmt w:val="lowerLetter"/>
-      <w:lvlText w:val="%5."/>
-      <w:lvlJc w:val="left"/>
-      <w:pPr>
-        <w:ind w:left="3600" w:hanging="360"/>
-      </w:pPr>
-    </w:lvl>
-    <w:lvl w:ilvl="5" w:tplc="0409001B" w:tentative="1">
-      <w:start w:val="1"/>
-      <w:numFmt w:val="lowerRoman"/>
-      <w:lvlText w:val="%6."/>
-      <w:lvlJc w:val="right"/>
-      <w:pPr>
-        <w:ind w:left="4320" w:hanging="180"/>
-      </w:pPr>
-    </w:lvl>
-    <w:lvl w:ilvl="6" w:tplc="0409000F" w:tentative="1">
-      <w:start w:val="1"/>
-      <w:numFmt w:val="decimal"/>
-      <w:lvlText w:val="%7."/>
-      <w:lvlJc w:val="left"/>
-      <w:pPr>
-        <w:ind w:left="5040" w:hanging="360"/>
-      </w:pPr>
-    </w:lvl>
-    <w:lvl w:ilvl="7" w:tplc="04090019" w:tentative="1">
-      <w:start w:val="1"/>
-      <w:numFmt w:val="lowerLetter"/>
-      <w:lvlText w:val="%8."/>
-      <w:lvlJc w:val="left"/>
-      <w:pPr>
-        <w:ind w:left="5760" w:hanging="360"/>
-      </w:pPr>
-    </w:lvl>
-    <w:lvl w:ilvl="8" w:tplc="0409001B" w:tentative="1">
-      <w:start w:val="1"/>
-      <w:numFmt w:val="lowerRoman"/>
-      <w:lvlText w:val="%9."/>
-      <w:lvlJc w:val="right"/>
-      <w:pPr>
-        <w:ind w:left="6480" w:hanging="180"/>
-      </w:pPr>
-    </w:lvl>
-  </w:abstractNum>
-  <w:abstractNum w:abstractNumId="11" w15:restartNumberingAfterBreak="0">
+  <w:abstractNum w:abstractNumId="6" w15:restartNumberingAfterBreak="0">
     <w:nsid w:val="1CFE60C6"/>
     <w:multiLevelType w:val="hybridMultilevel"/>
     <w:tmpl w:val="0BC26A64"/>
@@ -7676,140 +7953,7 @@
       </w:pPr>
     </w:lvl>
   </w:abstractNum>
-  <w:abstractNum w:abstractNumId="12" w15:restartNumberingAfterBreak="0">
-    <w:nsid w:val="1DC6734A"/>
-    <w:multiLevelType w:val="hybridMultilevel"/>
-    <w:tmpl w:val="35CA0E72"/>
-    <w:lvl w:ilvl="0" w:tplc="0409000F">
-      <w:start w:val="1"/>
-      <w:numFmt w:val="decimal"/>
-      <w:lvlText w:val="%1."/>
-      <w:lvlJc w:val="left"/>
-      <w:pPr>
-        <w:ind w:left="720" w:hanging="360"/>
-      </w:pPr>
-      <w:rPr>
-        <w:rFonts w:hint="default"/>
-      </w:rPr>
-    </w:lvl>
-    <w:lvl w:ilvl="1" w:tplc="04090003" w:tentative="1">
-      <w:start w:val="1"/>
-      <w:numFmt w:val="bullet"/>
-      <w:lvlText w:val="o"/>
-      <w:lvlJc w:val="left"/>
-      <w:pPr>
-        <w:ind w:left="1440" w:hanging="360"/>
-      </w:pPr>
-      <w:rPr>
-        <w:rFonts w:ascii="Courier New" w:hAnsi="Courier New" w:cs="Courier New" w:hint="default"/>
-      </w:rPr>
-    </w:lvl>
-    <w:lvl w:ilvl="2" w:tplc="04090005" w:tentative="1">
-      <w:start w:val="1"/>
-      <w:numFmt w:val="bullet"/>
-      <w:lvlText w:val=""/>
-      <w:lvlJc w:val="left"/>
-      <w:pPr>
-        <w:ind w:left="2160" w:hanging="360"/>
-      </w:pPr>
-      <w:rPr>
-        <w:rFonts w:ascii="Wingdings" w:hAnsi="Wingdings" w:hint="default"/>
-      </w:rPr>
-    </w:lvl>
-    <w:lvl w:ilvl="3" w:tplc="04090001" w:tentative="1">
-      <w:start w:val="1"/>
-      <w:numFmt w:val="bullet"/>
-      <w:lvlText w:val=""/>
-      <w:lvlJc w:val="left"/>
-      <w:pPr>
-        <w:ind w:left="2880" w:hanging="360"/>
-      </w:pPr>
-      <w:rPr>
-        <w:rFonts w:ascii="Symbol" w:hAnsi="Symbol" w:hint="default"/>
-      </w:rPr>
-    </w:lvl>
-    <w:lvl w:ilvl="4" w:tplc="04090003" w:tentative="1">
-      <w:start w:val="1"/>
-      <w:numFmt w:val="bullet"/>
-      <w:lvlText w:val="o"/>
-      <w:lvlJc w:val="left"/>
-      <w:pPr>
-        <w:ind w:left="3600" w:hanging="360"/>
-      </w:pPr>
-      <w:rPr>
-        <w:rFonts w:ascii="Courier New" w:hAnsi="Courier New" w:cs="Courier New" w:hint="default"/>
-      </w:rPr>
-    </w:lvl>
-    <w:lvl w:ilvl="5" w:tplc="04090005" w:tentative="1">
-      <w:start w:val="1"/>
-      <w:numFmt w:val="bullet"/>
-      <w:lvlText w:val=""/>
-      <w:lvlJc w:val="left"/>
-      <w:pPr>
-        <w:ind w:left="4320" w:hanging="360"/>
-      </w:pPr>
-      <w:rPr>
-        <w:rFonts w:ascii="Wingdings" w:hAnsi="Wingdings" w:hint="default"/>
-      </w:rPr>
-    </w:lvl>
-    <w:lvl w:ilvl="6" w:tplc="04090001" w:tentative="1">
-      <w:start w:val="1"/>
-      <w:numFmt w:val="bullet"/>
-      <w:lvlText w:val=""/>
-      <w:lvlJc w:val="left"/>
-      <w:pPr>
-        <w:ind w:left="5040" w:hanging="360"/>
-      </w:pPr>
-      <w:rPr>
-        <w:rFonts w:ascii="Symbol" w:hAnsi="Symbol" w:hint="default"/>
-      </w:rPr>
-    </w:lvl>
-    <w:lvl w:ilvl="7" w:tplc="04090003" w:tentative="1">
-      <w:start w:val="1"/>
-      <w:numFmt w:val="bullet"/>
-      <w:lvlText w:val="o"/>
-      <w:lvlJc w:val="left"/>
-      <w:pPr>
-        <w:ind w:left="5760" w:hanging="360"/>
-      </w:pPr>
-      <w:rPr>
-        <w:rFonts w:ascii="Courier New" w:hAnsi="Courier New" w:cs="Courier New" w:hint="default"/>
-      </w:rPr>
-    </w:lvl>
-    <w:lvl w:ilvl="8" w:tplc="04090005" w:tentative="1">
-      <w:start w:val="1"/>
-      <w:numFmt w:val="bullet"/>
-      <w:lvlText w:val=""/>
-      <w:lvlJc w:val="left"/>
-      <w:pPr>
-        <w:ind w:left="6480" w:hanging="360"/>
-      </w:pPr>
-      <w:rPr>
-        <w:rFonts w:ascii="Wingdings" w:hAnsi="Wingdings" w:hint="default"/>
-      </w:rPr>
-    </w:lvl>
-  </w:abstractNum>
-  <w:abstractNum w:abstractNumId="13" w15:restartNumberingAfterBreak="0">
-    <w:nsid w:val="22443AC4"/>
-    <w:multiLevelType w:val="singleLevel"/>
-    <w:tmpl w:val="04090001"/>
-    <w:lvl w:ilvl="0">
-      <w:start w:val="1"/>
-      <w:numFmt w:val="bullet"/>
-      <w:lvlText w:val=""/>
-      <w:lvlJc w:val="left"/>
-      <w:pPr>
-        <w:tabs>
-          <w:tab w:val="num" w:pos="360"/>
-        </w:tabs>
-        <w:ind w:left="360" w:hanging="360"/>
-      </w:pPr>
-      <w:rPr>
-        <w:rFonts w:ascii="Symbol" w:hAnsi="Symbol" w:hint="default"/>
-      </w:rPr>
-    </w:lvl>
-  </w:abstractNum>
-  <w:abstractNum w:abstractNumId="14" w15:restartNumberingAfterBreak="0">
+  <w:abstractNum w:abstractNumId="7" w15:restartNumberingAfterBreak="0">
     <w:nsid w:val="27EE11B9"/>
     <w:multiLevelType w:val="hybridMultilevel"/>
     <w:tmpl w:val="7A164474"/>
@@ -7898,140 +8042,93 @@
       </w:pPr>
     </w:lvl>
   </w:abstractNum>
-  <w:abstractNum w:abstractNumId="15" w15:restartNumberingAfterBreak="0">
-    <w:nsid w:val="29A84DC6"/>
+  <w:abstractNum w:abstractNumId="8" w15:restartNumberingAfterBreak="0">
+    <w:nsid w:val="2A647E43"/>
     <w:multiLevelType w:val="hybridMultilevel"/>
-    <w:tmpl w:val="F77E6804"/>
-    <w:lvl w:ilvl="0" w:tplc="04090001">
-      <w:start w:val="1"/>
-      <w:numFmt w:val="bullet"/>
-      <w:lvlText w:val=""/>
+    <w:tmpl w:val="0BC26A64"/>
+    <w:lvl w:ilvl="0" w:tplc="FFFFFFFF">
+      <w:start w:val="1"/>
+      <w:numFmt w:val="decimal"/>
+      <w:lvlText w:val="%1."/>
       <w:lvlJc w:val="left"/>
       <w:pPr>
         <w:ind w:left="720" w:hanging="360"/>
       </w:pPr>
-      <w:rPr>
-        <w:rFonts w:ascii="Symbol" w:hAnsi="Symbol" w:hint="default"/>
-      </w:rPr>
-    </w:lvl>
-    <w:lvl w:ilvl="1" w:tplc="04090003" w:tentative="1">
-      <w:start w:val="1"/>
-      <w:numFmt w:val="bullet"/>
-      <w:lvlText w:val="o"/>
+    </w:lvl>
+    <w:lvl w:ilvl="1" w:tplc="FFFFFFFF" w:tentative="1">
+      <w:start w:val="1"/>
+      <w:numFmt w:val="lowerLetter"/>
+      <w:lvlText w:val="%2."/>
       <w:lvlJc w:val="left"/>
       <w:pPr>
         <w:ind w:left="1440" w:hanging="360"/>
       </w:pPr>
-      <w:rPr>
-        <w:rFonts w:ascii="Courier New" w:hAnsi="Courier New" w:cs="Courier New" w:hint="default"/>
-      </w:rPr>
-    </w:lvl>
-    <w:lvl w:ilvl="2" w:tplc="04090005" w:tentative="1">
-      <w:start w:val="1"/>
-      <w:numFmt w:val="bullet"/>
-      <w:lvlText w:val=""/>
-      <w:lvlJc w:val="left"/>
-      <w:pPr>
-        <w:ind w:left="2160" w:hanging="360"/>
-      </w:pPr>
-      <w:rPr>
-        <w:rFonts w:ascii="Wingdings" w:hAnsi="Wingdings" w:hint="default"/>
-      </w:rPr>
-    </w:lvl>
-    <w:lvl w:ilvl="3" w:tplc="04090001" w:tentative="1">
-      <w:start w:val="1"/>
-      <w:numFmt w:val="bullet"/>
-      <w:lvlText w:val=""/>
+    </w:lvl>
+    <w:lvl w:ilvl="2" w:tplc="FFFFFFFF" w:tentative="1">
+      <w:start w:val="1"/>
+      <w:numFmt w:val="lowerRoman"/>
+      <w:lvlText w:val="%3."/>
+      <w:lvlJc w:val="right"/>
+      <w:pPr>
+        <w:ind w:left="2160" w:hanging="180"/>
+      </w:pPr>
+    </w:lvl>
+    <w:lvl w:ilvl="3" w:tplc="FFFFFFFF" w:tentative="1">
+      <w:start w:val="1"/>
+      <w:numFmt w:val="decimal"/>
+      <w:lvlText w:val="%4."/>
       <w:lvlJc w:val="left"/>
       <w:pPr>
         <w:ind w:left="2880" w:hanging="360"/>
       </w:pPr>
-      <w:rPr>
-        <w:rFonts w:ascii="Symbol" w:hAnsi="Symbol" w:hint="default"/>
-      </w:rPr>
-    </w:lvl>
-    <w:lvl w:ilvl="4" w:tplc="04090003" w:tentative="1">
-      <w:start w:val="1"/>
-      <w:numFmt w:val="bullet"/>
-      <w:lvlText w:val="o"/>
+    </w:lvl>
+    <w:lvl w:ilvl="4" w:tplc="FFFFFFFF" w:tentative="1">
+      <w:start w:val="1"/>
+      <w:numFmt w:val="lowerLetter"/>
+      <w:lvlText w:val="%5."/>
       <w:lvlJc w:val="left"/>
       <w:pPr>
         <w:ind w:left="3600" w:hanging="360"/>
       </w:pPr>
-      <w:rPr>
-        <w:rFonts w:ascii="Courier New" w:hAnsi="Courier New" w:cs="Courier New" w:hint="default"/>
-      </w:rPr>
-    </w:lvl>
-    <w:lvl w:ilvl="5" w:tplc="04090005" w:tentative="1">
-      <w:start w:val="1"/>
-      <w:numFmt w:val="bullet"/>
-      <w:lvlText w:val=""/>
-      <w:lvlJc w:val="left"/>
-      <w:pPr>
-        <w:ind w:left="4320" w:hanging="360"/>
-      </w:pPr>
-      <w:rPr>
-        <w:rFonts w:ascii="Wingdings" w:hAnsi="Wingdings" w:hint="default"/>
-      </w:rPr>
-    </w:lvl>
-    <w:lvl w:ilvl="6" w:tplc="04090001" w:tentative="1">
-      <w:start w:val="1"/>
-      <w:numFmt w:val="bullet"/>
-      <w:lvlText w:val=""/>
+    </w:lvl>
+    <w:lvl w:ilvl="5" w:tplc="FFFFFFFF" w:tentative="1">
+      <w:start w:val="1"/>
+      <w:numFmt w:val="lowerRoman"/>
+      <w:lvlText w:val="%6."/>
+      <w:lvlJc w:val="right"/>
+      <w:pPr>
+        <w:ind w:left="4320" w:hanging="180"/>
+      </w:pPr>
+    </w:lvl>
+    <w:lvl w:ilvl="6" w:tplc="FFFFFFFF" w:tentative="1">
+      <w:start w:val="1"/>
+      <w:numFmt w:val="decimal"/>
+      <w:lvlText w:val="%7."/>
       <w:lvlJc w:val="left"/>
       <w:pPr>
         <w:ind w:left="5040" w:hanging="360"/>
       </w:pPr>
-      <w:rPr>
-        <w:rFonts w:ascii="Symbol" w:hAnsi="Symbol" w:hint="default"/>
-      </w:rPr>
-    </w:lvl>
-    <w:lvl w:ilvl="7" w:tplc="04090003" w:tentative="1">
-      <w:start w:val="1"/>
-      <w:numFmt w:val="bullet"/>
-      <w:lvlText w:val="o"/>
+    </w:lvl>
+    <w:lvl w:ilvl="7" w:tplc="FFFFFFFF" w:tentative="1">
+      <w:start w:val="1"/>
+      <w:numFmt w:val="lowerLetter"/>
+      <w:lvlText w:val="%8."/>
       <w:lvlJc w:val="left"/>
       <w:pPr>
         <w:ind w:left="5760" w:hanging="360"/>
       </w:pPr>
-      <w:rPr>
-        <w:rFonts w:ascii="Courier New" w:hAnsi="Courier New" w:cs="Courier New" w:hint="default"/>
-      </w:rPr>
-    </w:lvl>
-    <w:lvl w:ilvl="8" w:tplc="04090005" w:tentative="1">
-      <w:start w:val="1"/>
-      <w:numFmt w:val="bullet"/>
-      <w:lvlText w:val=""/>
-      <w:lvlJc w:val="left"/>
-      <w:pPr>
-        <w:ind w:left="6480" w:hanging="360"/>
-      </w:pPr>
-      <w:rPr>
-        <w:rFonts w:ascii="Wingdings" w:hAnsi="Wingdings" w:hint="default"/>
-      </w:rPr>
+    </w:lvl>
+    <w:lvl w:ilvl="8" w:tplc="FFFFFFFF" w:tentative="1">
+      <w:start w:val="1"/>
+      <w:numFmt w:val="lowerRoman"/>
+      <w:lvlText w:val="%9."/>
+      <w:lvlJc w:val="right"/>
+      <w:pPr>
+        <w:ind w:left="6480" w:hanging="180"/>
+      </w:pPr>
     </w:lvl>
   </w:abstractNum>
-  <w:abstractNum w:abstractNumId="16" w15:restartNumberingAfterBreak="0">
-    <w:nsid w:val="2D4B634E"/>
-    <w:multiLevelType w:val="singleLevel"/>
-    <w:tmpl w:val="04090001"/>
-    <w:lvl w:ilvl="0">
-      <w:start w:val="1"/>
-      <w:numFmt w:val="bullet"/>
-      <w:lvlText w:val=""/>
-      <w:lvlJc w:val="left"/>
-      <w:pPr>
-        <w:tabs>
-          <w:tab w:val="num" w:pos="360"/>
-        </w:tabs>
-        <w:ind w:left="360" w:hanging="360"/>
-      </w:pPr>
-      <w:rPr>
-        <w:rFonts w:ascii="Symbol" w:hAnsi="Symbol" w:hint="default"/>
-      </w:rPr>
-    </w:lvl>
-  </w:abstractNum>
-  <w:abstractNum w:abstractNumId="17" w15:restartNumberingAfterBreak="0">
+  <w:abstractNum w:abstractNumId="9" w15:restartNumberingAfterBreak="0">
     <w:nsid w:val="2F7306B9"/>
     <w:multiLevelType w:val="hybridMultilevel"/>
     <w:tmpl w:val="0BC26A64"/>
@@ -8117,7 +8214,7 @@
       </w:pPr>
     </w:lvl>
   </w:abstractNum>
-  <w:abstractNum w:abstractNumId="18" w15:restartNumberingAfterBreak="0">
+  <w:abstractNum w:abstractNumId="10" w15:restartNumberingAfterBreak="0">
     <w:nsid w:val="3005765D"/>
     <w:multiLevelType w:val="hybridMultilevel"/>
     <w:tmpl w:val="0BC26A64"/>
@@ -8203,27 +8300,7 @@
       </w:pPr>
     </w:lvl>
   </w:abstractNum>
-  <w:abstractNum w:abstractNumId="19" w15:restartNumberingAfterBreak="0">
-    <w:nsid w:val="31DD2C45"/>
-    <w:multiLevelType w:val="singleLevel"/>
-    <w:tmpl w:val="04090001"/>
-    <w:lvl w:ilvl="0">
-      <w:start w:val="1"/>
-      <w:numFmt w:val="bullet"/>
-      <w:lvlText w:val=""/>
-      <w:lvlJc w:val="left"/>
-      <w:pPr>
-        <w:tabs>
-          <w:tab w:val="num" w:pos="360"/>
-        </w:tabs>
-        <w:ind w:left="360" w:hanging="360"/>
-      </w:pPr>
-      <w:rPr>
-        <w:rFonts w:ascii="Symbol" w:hAnsi="Symbol" w:hint="default"/>
-      </w:rPr>
-    </w:lvl>
-  </w:abstractNum>
-  <w:abstractNum w:abstractNumId="20" w15:restartNumberingAfterBreak="0">
+  <w:abstractNum w:abstractNumId="11" w15:restartNumberingAfterBreak="0">
     <w:nsid w:val="32122224"/>
     <w:multiLevelType w:val="hybridMultilevel"/>
     <w:tmpl w:val="7A164474"/>
@@ -8312,180 +8389,7 @@
       </w:pPr>
     </w:lvl>
   </w:abstractNum>
-  <w:abstractNum w:abstractNumId="21" w15:restartNumberingAfterBreak="0">
-    <w:nsid w:val="32982B51"/>
-    <w:multiLevelType w:val="singleLevel"/>
-    <w:tmpl w:val="04090001"/>
-    <w:lvl w:ilvl="0">
-      <w:start w:val="1"/>
-      <w:numFmt w:val="bullet"/>
-      <w:lvlText w:val=""/>
-      <w:lvlJc w:val="left"/>
-      <w:pPr>
-        <w:tabs>
-          <w:tab w:val="num" w:pos="360"/>
-        </w:tabs>
-        <w:ind w:left="360" w:hanging="360"/>
-      </w:pPr>
-      <w:rPr>
-        <w:rFonts w:ascii="Symbol" w:hAnsi="Symbol" w:hint="default"/>
-      </w:rPr>
-    </w:lvl>
-  </w:abstractNum>
-  <w:abstractNum w:abstractNumId="22" w15:restartNumberingAfterBreak="0">
-    <w:nsid w:val="3375481C"/>
-    <w:multiLevelType w:val="singleLevel"/>
-    <w:tmpl w:val="E6747DA6"/>
-    <w:lvl w:ilvl="0">
-      <w:start w:val="1"/>
-      <w:numFmt w:val="bullet"/>
-      <w:lvlText w:val=""/>
-      <w:lvlJc w:val="left"/>
-      <w:pPr>
-        <w:tabs>
-          <w:tab w:val="num" w:pos="360"/>
-        </w:tabs>
-        <w:ind w:left="360" w:hanging="360"/>
-      </w:pPr>
-      <w:rPr>
-        <w:rFonts w:ascii="Symbol" w:hAnsi="Symbol" w:hint="default"/>
-      </w:rPr>
-    </w:lvl>
-  </w:abstractNum>
-  <w:abstractNum w:abstractNumId="23" w15:restartNumberingAfterBreak="0">
-    <w:nsid w:val="362608E7"/>
-    <w:multiLevelType w:val="hybridMultilevel"/>
-    <w:tmpl w:val="35CA0E72"/>
-    <w:lvl w:ilvl="0" w:tplc="0409000F">
-      <w:start w:val="1"/>
-      <w:numFmt w:val="decimal"/>
-      <w:lvlText w:val="%1."/>
-      <w:lvlJc w:val="left"/>
-      <w:pPr>
-        <w:ind w:left="720" w:hanging="360"/>
-      </w:pPr>
-      <w:rPr>
-        <w:rFonts w:hint="default"/>
-      </w:rPr>
-    </w:lvl>
-    <w:lvl w:ilvl="1" w:tplc="04090003" w:tentative="1">
-      <w:start w:val="1"/>
-      <w:numFmt w:val="bullet"/>
-      <w:lvlText w:val="o"/>
-      <w:lvlJc w:val="left"/>
-      <w:pPr>
-        <w:ind w:left="1440" w:hanging="360"/>
-      </w:pPr>
-      <w:rPr>
-        <w:rFonts w:ascii="Courier New" w:hAnsi="Courier New" w:cs="Courier New" w:hint="default"/>
-      </w:rPr>
-    </w:lvl>
-    <w:lvl w:ilvl="2" w:tplc="04090005" w:tentative="1">
-      <w:start w:val="1"/>
-      <w:numFmt w:val="bullet"/>
-      <w:lvlText w:val=""/>
-      <w:lvlJc w:val="left"/>
-      <w:pPr>
-        <w:ind w:left="2160" w:hanging="360"/>
-      </w:pPr>
-      <w:rPr>
-        <w:rFonts w:ascii="Wingdings" w:hAnsi="Wingdings" w:hint="default"/>
-      </w:rPr>
-    </w:lvl>
-    <w:lvl w:ilvl="3" w:tplc="04090001" w:tentative="1">
-      <w:start w:val="1"/>
-      <w:numFmt w:val="bullet"/>
-      <w:lvlText w:val=""/>
-      <w:lvlJc w:val="left"/>
-      <w:pPr>
-        <w:ind w:left="2880" w:hanging="360"/>
-      </w:pPr>
-      <w:rPr>
-        <w:rFonts w:ascii="Symbol" w:hAnsi="Symbol" w:hint="default"/>
-      </w:rPr>
-    </w:lvl>
-    <w:lvl w:ilvl="4" w:tplc="04090003" w:tentative="1">
-      <w:start w:val="1"/>
-      <w:numFmt w:val="bullet"/>
-      <w:lvlText w:val="o"/>
-      <w:lvlJc w:val="left"/>
-      <w:pPr>
-        <w:ind w:left="3600" w:hanging="360"/>
-      </w:pPr>
-      <w:rPr>
-        <w:rFonts w:ascii="Courier New" w:hAnsi="Courier New" w:cs="Courier New" w:hint="default"/>
-      </w:rPr>
-    </w:lvl>
-    <w:lvl w:ilvl="5" w:tplc="04090005" w:tentative="1">
-      <w:start w:val="1"/>
-      <w:numFmt w:val="bullet"/>
-      <w:lvlText w:val=""/>
-      <w:lvlJc w:val="left"/>
-      <w:pPr>
-        <w:ind w:left="4320" w:hanging="360"/>
-      </w:pPr>
-      <w:rPr>
-        <w:rFonts w:ascii="Wingdings" w:hAnsi="Wingdings" w:hint="default"/>
-      </w:rPr>
-    </w:lvl>
-    <w:lvl w:ilvl="6" w:tplc="04090001" w:tentative="1">
-      <w:start w:val="1"/>
-      <w:numFmt w:val="bullet"/>
-      <w:lvlText w:val=""/>
-      <w:lvlJc w:val="left"/>
-      <w:pPr>
-        <w:ind w:left="5040" w:hanging="360"/>
-      </w:pPr>
-      <w:rPr>
-        <w:rFonts w:ascii="Symbol" w:hAnsi="Symbol" w:hint="default"/>
-      </w:rPr>
-    </w:lvl>
-    <w:lvl w:ilvl="7" w:tplc="04090003" w:tentative="1">
-      <w:start w:val="1"/>
-      <w:numFmt w:val="bullet"/>
-      <w:lvlText w:val="o"/>
-      <w:lvlJc w:val="left"/>
-      <w:pPr>
-        <w:ind w:left="5760" w:hanging="360"/>
-      </w:pPr>
-      <w:rPr>
-        <w:rFonts w:ascii="Courier New" w:hAnsi="Courier New" w:cs="Courier New" w:hint="default"/>
-      </w:rPr>
-    </w:lvl>
-    <w:lvl w:ilvl="8" w:tplc="04090005" w:tentative="1">
-      <w:start w:val="1"/>
-      <w:numFmt w:val="bullet"/>
-      <w:lvlText w:val=""/>
-      <w:lvlJc w:val="left"/>
-      <w:pPr>
-        <w:ind w:left="6480" w:hanging="360"/>
-      </w:pPr>
-      <w:rPr>
-        <w:rFonts w:ascii="Wingdings" w:hAnsi="Wingdings" w:hint="default"/>
-      </w:rPr>
-    </w:lvl>
-  </w:abstractNum>
-  <w:abstractNum w:abstractNumId="24" w15:restartNumberingAfterBreak="0">
-    <w:nsid w:val="369D5471"/>
-    <w:multiLevelType w:val="singleLevel"/>
-    <w:tmpl w:val="04090001"/>
-    <w:lvl w:ilvl="0">
-      <w:start w:val="1"/>
-      <w:numFmt w:val="bullet"/>
-      <w:lvlText w:val=""/>
-      <w:lvlJc w:val="left"/>
-      <w:pPr>
-        <w:tabs>
-          <w:tab w:val="num" w:pos="360"/>
-        </w:tabs>
-        <w:ind w:left="360" w:hanging="360"/>
-      </w:pPr>
-      <w:rPr>
-        <w:rFonts w:ascii="Symbol" w:hAnsi="Symbol" w:hint="default"/>
-      </w:rPr>
-    </w:lvl>
-  </w:abstractNum>
-  <w:abstractNum w:abstractNumId="25" w15:restartNumberingAfterBreak="0">
+  <w:abstractNum w:abstractNumId="12" w15:restartNumberingAfterBreak="0">
     <w:nsid w:val="3C902F30"/>
     <w:multiLevelType w:val="hybridMultilevel"/>
     <w:tmpl w:val="0BC26A64"/>
@@ -8571,113 +8475,7 @@
       </w:pPr>
     </w:lvl>
   </w:abstractNum>
-  <w:abstractNum w:abstractNumId="26" w15:restartNumberingAfterBreak="0">
-    <w:nsid w:val="42B97F7B"/>
-    <w:multiLevelType w:val="singleLevel"/>
-    <w:tmpl w:val="04090001"/>
-    <w:lvl w:ilvl="0">
-      <w:start w:val="1"/>
-      <w:numFmt w:val="bullet"/>
-      <w:lvlText w:val=""/>
-      <w:lvlJc w:val="left"/>
-      <w:pPr>
-        <w:tabs>
-          <w:tab w:val="num" w:pos="360"/>
-        </w:tabs>
-        <w:ind w:left="360" w:hanging="360"/>
-      </w:pPr>
-      <w:rPr>
-        <w:rFonts w:ascii="Symbol" w:hAnsi="Symbol" w:hint="default"/>
-      </w:rPr>
-    </w:lvl>
-  </w:abstractNum>
-  <w:abstractNum w:abstractNumId="27" w15:restartNumberingAfterBreak="0">
-    <w:nsid w:val="47024C7F"/>
-    <w:multiLevelType w:val="hybridMultilevel"/>
-    <w:tmpl w:val="0BC26A64"/>
-    <w:lvl w:ilvl="0" w:tplc="FFFFFFFF">
-      <w:start w:val="1"/>
-      <w:numFmt w:val="decimal"/>
-      <w:lvlText w:val="%1."/>
-      <w:lvlJc w:val="left"/>
-      <w:pPr>
-        <w:ind w:left="720" w:hanging="360"/>
-      </w:pPr>
-    </w:lvl>
-    <w:lvl w:ilvl="1" w:tplc="FFFFFFFF" w:tentative="1">
-      <w:start w:val="1"/>
-      <w:numFmt w:val="lowerLetter"/>
-      <w:lvlText w:val="%2."/>
-      <w:lvlJc w:val="left"/>
-      <w:pPr>
-        <w:ind w:left="1440" w:hanging="360"/>
-      </w:pPr>
-    </w:lvl>
-    <w:lvl w:ilvl="2" w:tplc="FFFFFFFF" w:tentative="1">
-      <w:start w:val="1"/>
-      <w:numFmt w:val="lowerRoman"/>
-      <w:lvlText w:val="%3."/>
-      <w:lvlJc w:val="right"/>
-      <w:pPr>
-        <w:ind w:left="2160" w:hanging="180"/>
-      </w:pPr>
-    </w:lvl>
-    <w:lvl w:ilvl="3" w:tplc="FFFFFFFF" w:tentative="1">
-      <w:start w:val="1"/>
-      <w:numFmt w:val="decimal"/>
-      <w:lvlText w:val="%4."/>
-      <w:lvlJc w:val="left"/>
-      <w:pPr>
-        <w:ind w:left="2880" w:hanging="360"/>
-      </w:pPr>
-    </w:lvl>
-    <w:lvl w:ilvl="4" w:tplc="FFFFFFFF" w:tentative="1">
-      <w:start w:val="1"/>
-      <w:numFmt w:val="lowerLetter"/>
-      <w:lvlText w:val="%5."/>
-      <w:lvlJc w:val="left"/>
-      <w:pPr>
-        <w:ind w:left="3600" w:hanging="360"/>
-      </w:pPr>
-    </w:lvl>
-    <w:lvl w:ilvl="5" w:tplc="FFFFFFFF" w:tentative="1">
-      <w:start w:val="1"/>
-      <w:numFmt w:val="lowerRoman"/>
-      <w:lvlText w:val="%6."/>
-      <w:lvlJc w:val="right"/>
-      <w:pPr>
-        <w:ind w:left="4320" w:hanging="180"/>
-      </w:pPr>
-    </w:lvl>
-    <w:lvl w:ilvl="6" w:tplc="FFFFFFFF" w:tentative="1">
-      <w:start w:val="1"/>
-      <w:numFmt w:val="decimal"/>
-      <w:lvlText w:val="%7."/>
-      <w:lvlJc w:val="left"/>
-      <w:pPr>
-        <w:ind w:left="5040" w:hanging="360"/>
-      </w:pPr>
-    </w:lvl>
-    <w:lvl w:ilvl="7" w:tplc="FFFFFFFF" w:tentative="1">
-      <w:start w:val="1"/>
-      <w:numFmt w:val="lowerLetter"/>
-      <w:lvlText w:val="%8."/>
-      <w:lvlJc w:val="left"/>
-      <w:pPr>
-        <w:ind w:left="5760" w:hanging="360"/>
-      </w:pPr>
-    </w:lvl>
-    <w:lvl w:ilvl="8" w:tplc="FFFFFFFF" w:tentative="1">
-      <w:start w:val="1"/>
-      <w:numFmt w:val="lowerRoman"/>
-      <w:lvlText w:val="%9."/>
-      <w:lvlJc w:val="right"/>
-      <w:pPr>
-        <w:ind w:left="6480" w:hanging="180"/>
-      </w:pPr>
-    </w:lvl>
-  </w:abstractNum>
-  <w:abstractNum w:abstractNumId="28" w15:restartNumberingAfterBreak="0">
+  <w:abstractNum w:abstractNumId="13" w15:restartNumberingAfterBreak="0">
     <w:nsid w:val="485C3FA3"/>
     <w:multiLevelType w:val="hybridMultilevel"/>
     <w:tmpl w:val="0BC26A64"/>
@@ -8763,50 +8561,10 @@
       </w:pPr>
     </w:lvl>
   </w:abstractNum>
-  <w:abstractNum w:abstractNumId="29" w15:restartNumberingAfterBreak="0">
-    <w:nsid w:val="49E170D0"/>
-    <w:multiLevelType w:val="singleLevel"/>
-    <w:tmpl w:val="04090001"/>
-    <w:lvl w:ilvl="0">
-      <w:start w:val="1"/>
-      <w:numFmt w:val="bullet"/>
-      <w:lvlText w:val=""/>
-      <w:lvlJc w:val="left"/>
-      <w:pPr>
-        <w:tabs>
-          <w:tab w:val="num" w:pos="360"/>
-        </w:tabs>
-        <w:ind w:left="360" w:hanging="360"/>
-      </w:pPr>
-      <w:rPr>
-        <w:rFonts w:ascii="Symbol" w:hAnsi="Symbol" w:hint="default"/>
-      </w:rPr>
-    </w:lvl>
-  </w:abstractNum>
-  <w:abstractNum w:abstractNumId="30" w15:restartNumberingAfterBreak="0">
-    <w:nsid w:val="4F64732B"/>
-    <w:multiLevelType w:val="singleLevel"/>
-    <w:tmpl w:val="04090001"/>
-    <w:lvl w:ilvl="0">
-      <w:start w:val="1"/>
-      <w:numFmt w:val="bullet"/>
-      <w:lvlText w:val=""/>
-      <w:lvlJc w:val="left"/>
-      <w:pPr>
-        <w:tabs>
-          <w:tab w:val="num" w:pos="360"/>
-        </w:tabs>
-        <w:ind w:left="360" w:hanging="360"/>
-      </w:pPr>
-      <w:rPr>
-        <w:rFonts w:ascii="Symbol" w:hAnsi="Symbol" w:hint="default"/>
-      </w:rPr>
-    </w:lvl>
-  </w:abstractNum>
-  <w:abstractNum w:abstractNumId="31" w15:restartNumberingAfterBreak="0">
-    <w:nsid w:val="519A447A"/>
+  <w:abstractNum w:abstractNumId="14" w15:restartNumberingAfterBreak="0">
+    <w:nsid w:val="4E641335"/>
     <w:multiLevelType w:val="hybridMultilevel"/>
-    <w:tmpl w:val="5E543036"/>
+    <w:tmpl w:val="C4F0B872"/>
     <w:lvl w:ilvl="0" w:tplc="0409000F">
       <w:start w:val="1"/>
       <w:numFmt w:val="decimal"/>
@@ -8815,6 +8573,9 @@
       <w:pPr>
         <w:ind w:left="720" w:hanging="360"/>
       </w:pPr>
+      <w:rPr>
+        <w:rFonts w:hint="default"/>
+      </w:rPr>
     </w:lvl>
     <w:lvl w:ilvl="1" w:tplc="04090019" w:tentative="1">
       <w:start w:val="1"/>
@@ -8889,226 +8650,7 @@
       </w:pPr>
     </w:lvl>
   </w:abstractNum>
-  <w:abstractNum w:abstractNumId="32" w15:restartNumberingAfterBreak="0">
-    <w:nsid w:val="52DF734E"/>
-    <w:multiLevelType w:val="singleLevel"/>
-    <w:tmpl w:val="04090001"/>
-    <w:lvl w:ilvl="0">
-      <w:start w:val="1"/>
-      <w:numFmt w:val="bullet"/>
-      <w:lvlText w:val=""/>
-      <w:lvlJc w:val="left"/>
-      <w:pPr>
-        <w:tabs>
-          <w:tab w:val="num" w:pos="360"/>
-        </w:tabs>
-        <w:ind w:left="360" w:hanging="360"/>
-      </w:pPr>
-      <w:rPr>
-        <w:rFonts w:ascii="Symbol" w:hAnsi="Symbol" w:hint="default"/>
-      </w:rPr>
-    </w:lvl>
-  </w:abstractNum>
-  <w:abstractNum w:abstractNumId="33" w15:restartNumberingAfterBreak="0">
-    <w:nsid w:val="5433724B"/>
-    <w:multiLevelType w:val="hybridMultilevel"/>
-    <w:tmpl w:val="0BC26A64"/>
-    <w:lvl w:ilvl="0" w:tplc="FFFFFFFF">
-      <w:start w:val="1"/>
-      <w:numFmt w:val="decimal"/>
-      <w:lvlText w:val="%1."/>
-      <w:lvlJc w:val="left"/>
-      <w:pPr>
-        <w:ind w:left="720" w:hanging="360"/>
-      </w:pPr>
-    </w:lvl>
-    <w:lvl w:ilvl="1" w:tplc="FFFFFFFF" w:tentative="1">
-      <w:start w:val="1"/>
-      <w:numFmt w:val="lowerLetter"/>
-      <w:lvlText w:val="%2."/>
-      <w:lvlJc w:val="left"/>
-      <w:pPr>
-        <w:ind w:left="1440" w:hanging="360"/>
-      </w:pPr>
-    </w:lvl>
-    <w:lvl w:ilvl="2" w:tplc="FFFFFFFF" w:tentative="1">
-      <w:start w:val="1"/>
-      <w:numFmt w:val="lowerRoman"/>
-      <w:lvlText w:val="%3."/>
-      <w:lvlJc w:val="right"/>
-      <w:pPr>
-        <w:ind w:left="2160" w:hanging="180"/>
-      </w:pPr>
-    </w:lvl>
-    <w:lvl w:ilvl="3" w:tplc="FFFFFFFF" w:tentative="1">
-      <w:start w:val="1"/>
-      <w:numFmt w:val="decimal"/>
-      <w:lvlText w:val="%4."/>
-      <w:lvlJc w:val="left"/>
-      <w:pPr>
-        <w:ind w:left="2880" w:hanging="360"/>
-      </w:pPr>
-    </w:lvl>
-    <w:lvl w:ilvl="4" w:tplc="FFFFFFFF" w:tentative="1">
-      <w:start w:val="1"/>
-      <w:numFmt w:val="lowerLetter"/>
-      <w:lvlText w:val="%5."/>
-      <w:lvlJc w:val="left"/>
-      <w:pPr>
-        <w:ind w:left="3600" w:hanging="360"/>
-      </w:pPr>
-    </w:lvl>
-    <w:lvl w:ilvl="5" w:tplc="FFFFFFFF" w:tentative="1">
-      <w:start w:val="1"/>
-      <w:numFmt w:val="lowerRoman"/>
-      <w:lvlText w:val="%6."/>
-      <w:lvlJc w:val="right"/>
-      <w:pPr>
-        <w:ind w:left="4320" w:hanging="180"/>
-      </w:pPr>
-    </w:lvl>
-    <w:lvl w:ilvl="6" w:tplc="FFFFFFFF" w:tentative="1">
-      <w:start w:val="1"/>
-      <w:numFmt w:val="decimal"/>
-      <w:lvlText w:val="%7."/>
-      <w:lvlJc w:val="left"/>
-      <w:pPr>
-        <w:ind w:left="5040" w:hanging="360"/>
-      </w:pPr>
-    </w:lvl>
-    <w:lvl w:ilvl="7" w:tplc="FFFFFFFF" w:tentative="1">
-      <w:start w:val="1"/>
-      <w:numFmt w:val="lowerLetter"/>
-      <w:lvlText w:val="%8."/>
-      <w:lvlJc w:val="left"/>
-      <w:pPr>
-        <w:ind w:left="5760" w:hanging="360"/>
-      </w:pPr>
-    </w:lvl>
-    <w:lvl w:ilvl="8" w:tplc="FFFFFFFF" w:tentative="1">
-      <w:start w:val="1"/>
-      <w:numFmt w:val="lowerRoman"/>
-      <w:lvlText w:val="%9."/>
-      <w:lvlJc w:val="right"/>
-      <w:pPr>
-        <w:ind w:left="6480" w:hanging="180"/>
-      </w:pPr>
-    </w:lvl>
-  </w:abstractNum>
-  <w:abstractNum w:abstractNumId="34" w15:restartNumberingAfterBreak="0">
-    <w:nsid w:val="5CC002E5"/>
-    <w:multiLevelType w:val="hybridMultilevel"/>
-    <w:tmpl w:val="95543B90"/>
-    <w:lvl w:ilvl="0" w:tplc="0409000F">
-      <w:start w:val="1"/>
-      <w:numFmt w:val="decimal"/>
-      <w:lvlText w:val="%1."/>
-      <w:lvlJc w:val="left"/>
-      <w:pPr>
-        <w:ind w:left="720" w:hanging="360"/>
-      </w:pPr>
-      <w:rPr>
-        <w:rFonts w:hint="default"/>
-      </w:rPr>
-    </w:lvl>
-    <w:lvl w:ilvl="1" w:tplc="04090003" w:tentative="1">
-      <w:start w:val="1"/>
-      <w:numFmt w:val="bullet"/>
-      <w:lvlText w:val="o"/>
-      <w:lvlJc w:val="left"/>
-      <w:pPr>
-        <w:ind w:left="1440" w:hanging="360"/>
-      </w:pPr>
-      <w:rPr>
-        <w:rFonts w:ascii="Courier New" w:hAnsi="Courier New" w:cs="Courier New" w:hint="default"/>
-      </w:rPr>
-    </w:lvl>
-    <w:lvl w:ilvl="2" w:tplc="04090005" w:tentative="1">
-      <w:start w:val="1"/>
-      <w:numFmt w:val="bullet"/>
-      <w:lvlText w:val=""/>
-      <w:lvlJc w:val="left"/>
-      <w:pPr>
-        <w:ind w:left="2160" w:hanging="360"/>
-      </w:pPr>
-      <w:rPr>
-        <w:rFonts w:ascii="Wingdings" w:hAnsi="Wingdings" w:hint="default"/>
-      </w:rPr>
-    </w:lvl>
-    <w:lvl w:ilvl="3" w:tplc="04090001" w:tentative="1">
-      <w:start w:val="1"/>
-      <w:numFmt w:val="bullet"/>
-      <w:lvlText w:val=""/>
-      <w:lvlJc w:val="left"/>
-      <w:pPr>
-        <w:ind w:left="2880" w:hanging="360"/>
-      </w:pPr>
-      <w:rPr>
-        <w:rFonts w:ascii="Symbol" w:hAnsi="Symbol" w:hint="default"/>
-      </w:rPr>
-    </w:lvl>
-    <w:lvl w:ilvl="4" w:tplc="04090003" w:tentative="1">
-      <w:start w:val="1"/>
-      <w:numFmt w:val="bullet"/>
-      <w:lvlText w:val="o"/>
-      <w:lvlJc w:val="left"/>
-      <w:pPr>
-        <w:ind w:left="3600" w:hanging="360"/>
-      </w:pPr>
-      <w:rPr>
-        <w:rFonts w:ascii="Courier New" w:hAnsi="Courier New" w:cs="Courier New" w:hint="default"/>
-      </w:rPr>
-    </w:lvl>
-    <w:lvl w:ilvl="5" w:tplc="04090005" w:tentative="1">
-      <w:start w:val="1"/>
-      <w:numFmt w:val="bullet"/>
-      <w:lvlText w:val=""/>
-      <w:lvlJc w:val="left"/>
-      <w:pPr>
-        <w:ind w:left="4320" w:hanging="360"/>
-      </w:pPr>
-      <w:rPr>
-        <w:rFonts w:ascii="Wingdings" w:hAnsi="Wingdings" w:hint="default"/>
-      </w:rPr>
-    </w:lvl>
-    <w:lvl w:ilvl="6" w:tplc="04090001" w:tentative="1">
-      <w:start w:val="1"/>
-      <w:numFmt w:val="bullet"/>
-      <w:lvlText w:val=""/>
-      <w:lvlJc w:val="left"/>
-      <w:pPr>
-        <w:ind w:left="5040" w:hanging="360"/>
-      </w:pPr>
-      <w:rPr>
-        <w:rFonts w:ascii="Symbol" w:hAnsi="Symbol" w:hint="default"/>
-      </w:rPr>
-    </w:lvl>
-    <w:lvl w:ilvl="7" w:tplc="04090003" w:tentative="1">
-      <w:start w:val="1"/>
-      <w:numFmt w:val="bullet"/>
-      <w:lvlText w:val="o"/>
-      <w:lvlJc w:val="left"/>
-      <w:pPr>
-        <w:ind w:left="5760" w:hanging="360"/>
-      </w:pPr>
-      <w:rPr>
-        <w:rFonts w:ascii="Courier New" w:hAnsi="Courier New" w:cs="Courier New" w:hint="default"/>
-      </w:rPr>
-    </w:lvl>
-    <w:lvl w:ilvl="8" w:tplc="04090005" w:tentative="1">
-      <w:start w:val="1"/>
-      <w:numFmt w:val="bullet"/>
-      <w:lvlText w:val=""/>
-      <w:lvlJc w:val="left"/>
-      <w:pPr>
-        <w:ind w:left="6480" w:hanging="360"/>
-      </w:pPr>
-      <w:rPr>
-        <w:rFonts w:ascii="Wingdings" w:hAnsi="Wingdings" w:hint="default"/>
-      </w:rPr>
-    </w:lvl>
-  </w:abstractNum>
-  <w:abstractNum w:abstractNumId="35" w15:restartNumberingAfterBreak="0">
+  <w:abstractNum w:abstractNumId="15" w15:restartNumberingAfterBreak="0">
     <w:nsid w:val="62BA5590"/>
     <w:multiLevelType w:val="hybridMultilevel"/>
     <w:tmpl w:val="14D819A0"/>
@@ -9197,7 +8739,7 @@
       </w:pPr>
     </w:lvl>
   </w:abstractNum>
-  <w:abstractNum w:abstractNumId="36" w15:restartNumberingAfterBreak="0">
+  <w:abstractNum w:abstractNumId="16" w15:restartNumberingAfterBreak="0">
     <w:nsid w:val="6766740D"/>
     <w:multiLevelType w:val="hybridMultilevel"/>
     <w:tmpl w:val="0BC26A64"/>
@@ -9283,7 +8825,7 @@
       </w:pPr>
     </w:lvl>
   </w:abstractNum>
-  <w:abstractNum w:abstractNumId="37" w15:restartNumberingAfterBreak="0">
+  <w:abstractNum w:abstractNumId="17" w15:restartNumberingAfterBreak="0">
     <w:nsid w:val="689278FE"/>
     <w:multiLevelType w:val="multilevel"/>
     <w:tmpl w:val="00921E16"/>
@@ -9397,7 +8939,7 @@
       </w:pPr>
     </w:lvl>
   </w:abstractNum>
-  <w:abstractNum w:abstractNumId="38" w15:restartNumberingAfterBreak="0">
+  <w:abstractNum w:abstractNumId="18" w15:restartNumberingAfterBreak="0">
     <w:nsid w:val="6C4F54DF"/>
     <w:multiLevelType w:val="hybridMultilevel"/>
     <w:tmpl w:val="0BC26A64"/>
@@ -9483,366 +9025,97 @@
       </w:pPr>
     </w:lvl>
   </w:abstractNum>
-  <w:abstractNum w:abstractNumId="39" w15:restartNumberingAfterBreak="0">
-    <w:nsid w:val="6D2F7D46"/>
-    <w:multiLevelType w:val="singleLevel"/>
-    <w:tmpl w:val="04090001"/>
-    <w:lvl w:ilvl="0">
-      <w:start w:val="1"/>
-      <w:numFmt w:val="bullet"/>
-      <w:lvlText w:val=""/>
-      <w:lvlJc w:val="left"/>
-      <w:pPr>
-        <w:tabs>
-          <w:tab w:val="num" w:pos="360"/>
-        </w:tabs>
-        <w:ind w:left="360" w:hanging="360"/>
-      </w:pPr>
-      <w:rPr>
-        <w:rFonts w:ascii="Symbol" w:hAnsi="Symbol" w:hint="default"/>
-      </w:rPr>
-    </w:lvl>
-  </w:abstractNum>
-  <w:abstractNum w:abstractNumId="40" w15:restartNumberingAfterBreak="0">
-    <w:nsid w:val="6DEB2E79"/>
+  <w:abstractNum w:abstractNumId="19" w15:restartNumberingAfterBreak="0">
+    <w:nsid w:val="72D22F98"/>
     <w:multiLevelType w:val="hybridMultilevel"/>
-    <w:tmpl w:val="0BC26A64"/>
-    <w:lvl w:ilvl="0" w:tplc="FFFFFFFF">
+    <w:tmpl w:val="6F0456A0"/>
+    <w:lvl w:ilvl="0" w:tplc="840658A0">
       <w:start w:val="1"/>
       <w:numFmt w:val="decimal"/>
       <w:lvlText w:val="%1."/>
       <w:lvlJc w:val="left"/>
       <w:pPr>
-        <w:ind w:left="720" w:hanging="360"/>
-      </w:pPr>
-    </w:lvl>
-    <w:lvl w:ilvl="1" w:tplc="FFFFFFFF" w:tentative="1">
+        <w:ind w:left="1080" w:hanging="360"/>
+      </w:pPr>
+      <w:rPr>
+        <w:rFonts w:hint="default"/>
+      </w:rPr>
+    </w:lvl>
+    <w:lvl w:ilvl="1" w:tplc="04090019" w:tentative="1">
       <w:start w:val="1"/>
       <w:numFmt w:val="lowerLetter"/>
       <w:lvlText w:val="%2."/>
       <w:lvlJc w:val="left"/>
       <w:pPr>
-        <w:ind w:left="1440" w:hanging="360"/>
-      </w:pPr>
-    </w:lvl>
-    <w:lvl w:ilvl="2" w:tplc="FFFFFFFF" w:tentative="1">
+        <w:ind w:left="1800" w:hanging="360"/>
+      </w:pPr>
+    </w:lvl>
+    <w:lvl w:ilvl="2" w:tplc="0409001B" w:tentative="1">
       <w:start w:val="1"/>
       <w:numFmt w:val="lowerRoman"/>
       <w:lvlText w:val="%3."/>
       <w:lvlJc w:val="right"/>
       <w:pPr>
-        <w:ind w:left="2160" w:hanging="180"/>
-      </w:pPr>
-    </w:lvl>
-    <w:lvl w:ilvl="3" w:tplc="FFFFFFFF" w:tentative="1">
+        <w:ind w:left="2520" w:hanging="180"/>
+      </w:pPr>
+    </w:lvl>
+    <w:lvl w:ilvl="3" w:tplc="0409000F" w:tentative="1">
       <w:start w:val="1"/>
       <w:numFmt w:val="decimal"/>
       <w:lvlText w:val="%4."/>
       <w:lvlJc w:val="left"/>
       <w:pPr>
-        <w:ind w:left="2880" w:hanging="360"/>
-      </w:pPr>
-    </w:lvl>
-    <w:lvl w:ilvl="4" w:tplc="FFFFFFFF" w:tentative="1">
+        <w:ind w:left="3240" w:hanging="360"/>
+      </w:pPr>
+    </w:lvl>
+    <w:lvl w:ilvl="4" w:tplc="04090019" w:tentative="1">
       <w:start w:val="1"/>
       <w:numFmt w:val="lowerLetter"/>
       <w:lvlText w:val="%5."/>
       <w:lvlJc w:val="left"/>
       <w:pPr>
-        <w:ind w:left="3600" w:hanging="360"/>
-      </w:pPr>
-    </w:lvl>
-    <w:lvl w:ilvl="5" w:tplc="FFFFFFFF" w:tentative="1">
+        <w:ind w:left="3960" w:hanging="360"/>
+      </w:pPr>
+    </w:lvl>
+    <w:lvl w:ilvl="5" w:tplc="0409001B" w:tentative="1">
       <w:start w:val="1"/>
       <w:numFmt w:val="lowerRoman"/>
       <w:lvlText w:val="%6."/>
       <w:lvlJc w:val="right"/>
       <w:pPr>
-        <w:ind w:left="4320" w:hanging="180"/>
-      </w:pPr>
-    </w:lvl>
-    <w:lvl w:ilvl="6" w:tplc="FFFFFFFF" w:tentative="1">
+        <w:ind w:left="4680" w:hanging="180"/>
+      </w:pPr>
+    </w:lvl>
+    <w:lvl w:ilvl="6" w:tplc="0409000F" w:tentative="1">
       <w:start w:val="1"/>
       <w:numFmt w:val="decimal"/>
       <w:lvlText w:val="%7."/>
       <w:lvlJc w:val="left"/>
       <w:pPr>
-        <w:ind w:left="5040" w:hanging="360"/>
-      </w:pPr>
-    </w:lvl>
-    <w:lvl w:ilvl="7" w:tplc="FFFFFFFF" w:tentative="1">
+        <w:ind w:left="5400" w:hanging="360"/>
+      </w:pPr>
+    </w:lvl>
+    <w:lvl w:ilvl="7" w:tplc="04090019" w:tentative="1">
       <w:start w:val="1"/>
       <w:numFmt w:val="lowerLetter"/>
       <w:lvlText w:val="%8."/>
       <w:lvlJc w:val="left"/>
       <w:pPr>
-        <w:ind w:left="5760" w:hanging="360"/>
-      </w:pPr>
-    </w:lvl>
-    <w:lvl w:ilvl="8" w:tplc="FFFFFFFF" w:tentative="1">
+        <w:ind w:left="6120" w:hanging="360"/>
+      </w:pPr>
+    </w:lvl>
+    <w:lvl w:ilvl="8" w:tplc="0409001B" w:tentative="1">
       <w:start w:val="1"/>
       <w:numFmt w:val="lowerRoman"/>
       <w:lvlText w:val="%9."/>
       <w:lvlJc w:val="right"/>
       <w:pPr>
-        <w:ind w:left="6480" w:hanging="180"/>
+        <w:ind w:left="6840" w:hanging="180"/>
       </w:pPr>
     </w:lvl>
   </w:abstractNum>
-  <w:abstractNum w:abstractNumId="41" w15:restartNumberingAfterBreak="0">
-    <w:nsid w:val="71F21F2A"/>
-    <w:multiLevelType w:val="singleLevel"/>
-    <w:tmpl w:val="04090001"/>
-    <w:lvl w:ilvl="0">
-      <w:start w:val="1"/>
-      <w:numFmt w:val="bullet"/>
-      <w:lvlText w:val=""/>
-      <w:lvlJc w:val="left"/>
-      <w:pPr>
-        <w:tabs>
-          <w:tab w:val="num" w:pos="360"/>
-        </w:tabs>
-        <w:ind w:left="360" w:hanging="360"/>
-      </w:pPr>
-      <w:rPr>
-        <w:rFonts w:ascii="Symbol" w:hAnsi="Symbol" w:hint="default"/>
-      </w:rPr>
-    </w:lvl>
-  </w:abstractNum>
-  <w:abstractNum w:abstractNumId="42" w15:restartNumberingAfterBreak="0">
-    <w:nsid w:val="743601FB"/>
-    <w:multiLevelType w:val="singleLevel"/>
-    <w:tmpl w:val="04090001"/>
-    <w:lvl w:ilvl="0">
-      <w:start w:val="1"/>
-      <w:numFmt w:val="bullet"/>
-      <w:lvlText w:val=""/>
-      <w:lvlJc w:val="left"/>
-      <w:pPr>
-        <w:tabs>
-          <w:tab w:val="num" w:pos="360"/>
-        </w:tabs>
-        <w:ind w:left="360" w:hanging="360"/>
-      </w:pPr>
-      <w:rPr>
-        <w:rFonts w:ascii="Symbol" w:hAnsi="Symbol" w:hint="default"/>
-      </w:rPr>
-    </w:lvl>
-  </w:abstractNum>
-  <w:abstractNum w:abstractNumId="43" w15:restartNumberingAfterBreak="0">
+  <w:abstractNum w:abstractNumId="20" w15:restartNumberingAfterBreak="0">
     <w:nsid w:val="74BD420D"/>
-    <w:multiLevelType w:val="hybridMultilevel"/>
-    <w:tmpl w:val="0BC26A64"/>
-    <w:lvl w:ilvl="0" w:tplc="FFFFFFFF">
-      <w:start w:val="1"/>
-      <w:numFmt w:val="decimal"/>
-      <w:lvlText w:val="%1."/>
-      <w:lvlJc w:val="left"/>
-      <w:pPr>
-        <w:ind w:left="720" w:hanging="360"/>
-      </w:pPr>
-    </w:lvl>
-    <w:lvl w:ilvl="1" w:tplc="FFFFFFFF" w:tentative="1">
-      <w:start w:val="1"/>
-      <w:numFmt w:val="lowerLetter"/>
-      <w:lvlText w:val="%2."/>
-      <w:lvlJc w:val="left"/>
-      <w:pPr>
-        <w:ind w:left="1440" w:hanging="360"/>
-      </w:pPr>
-    </w:lvl>
-    <w:lvl w:ilvl="2" w:tplc="FFFFFFFF" w:tentative="1">
-      <w:start w:val="1"/>
-      <w:numFmt w:val="lowerRoman"/>
-      <w:lvlText w:val="%3."/>
-      <w:lvlJc w:val="right"/>
-      <w:pPr>
-        <w:ind w:left="2160" w:hanging="180"/>
-      </w:pPr>
-    </w:lvl>
-    <w:lvl w:ilvl="3" w:tplc="FFFFFFFF" w:tentative="1">
-      <w:start w:val="1"/>
-      <w:numFmt w:val="decimal"/>
-      <w:lvlText w:val="%4."/>
-      <w:lvlJc w:val="left"/>
-      <w:pPr>
-        <w:ind w:left="2880" w:hanging="360"/>
-      </w:pPr>
-    </w:lvl>
-    <w:lvl w:ilvl="4" w:tplc="FFFFFFFF" w:tentative="1">
-      <w:start w:val="1"/>
-      <w:numFmt w:val="lowerLetter"/>
-      <w:lvlText w:val="%5."/>
-      <w:lvlJc w:val="left"/>
-      <w:pPr>
-        <w:ind w:left="3600" w:hanging="360"/>
-      </w:pPr>
-    </w:lvl>
-    <w:lvl w:ilvl="5" w:tplc="FFFFFFFF" w:tentative="1">
-      <w:start w:val="1"/>
-      <w:numFmt w:val="lowerRoman"/>
-      <w:lvlText w:val="%6."/>
-      <w:lvlJc w:val="right"/>
-      <w:pPr>
-        <w:ind w:left="4320" w:hanging="180"/>
-      </w:pPr>
-    </w:lvl>
-    <w:lvl w:ilvl="6" w:tplc="FFFFFFFF" w:tentative="1">
-      <w:start w:val="1"/>
-      <w:numFmt w:val="decimal"/>
-      <w:lvlText w:val="%7."/>
-      <w:lvlJc w:val="left"/>
-      <w:pPr>
-        <w:ind w:left="5040" w:hanging="360"/>
-      </w:pPr>
-    </w:lvl>
-    <w:lvl w:ilvl="7" w:tplc="FFFFFFFF" w:tentative="1">
-      <w:start w:val="1"/>
-      <w:numFmt w:val="lowerLetter"/>
-      <w:lvlText w:val="%8."/>
-      <w:lvlJc w:val="left"/>
-      <w:pPr>
-        <w:ind w:left="5760" w:hanging="360"/>
-      </w:pPr>
-    </w:lvl>
-    <w:lvl w:ilvl="8" w:tplc="FFFFFFFF" w:tentative="1">
-      <w:start w:val="1"/>
-      <w:numFmt w:val="lowerRoman"/>
-      <w:lvlText w:val="%9."/>
-      <w:lvlJc w:val="right"/>
-      <w:pPr>
-        <w:ind w:left="6480" w:hanging="180"/>
-      </w:pPr>
-    </w:lvl>
-  </w:abstractNum>
-  <w:abstractNum w:abstractNumId="44" w15:restartNumberingAfterBreak="0">
-    <w:nsid w:val="756150CA"/>
-    <w:multiLevelType w:val="singleLevel"/>
-    <w:tmpl w:val="04090001"/>
-    <w:lvl w:ilvl="0">
-      <w:start w:val="1"/>
-      <w:numFmt w:val="bullet"/>
-      <w:lvlText w:val=""/>
-      <w:lvlJc w:val="left"/>
-      <w:pPr>
-        <w:tabs>
-          <w:tab w:val="num" w:pos="360"/>
-        </w:tabs>
-        <w:ind w:left="360" w:hanging="360"/>
-      </w:pPr>
-      <w:rPr>
-        <w:rFonts w:ascii="Symbol" w:hAnsi="Symbol" w:hint="default"/>
-      </w:rPr>
-    </w:lvl>
-  </w:abstractNum>
-  <w:abstractNum w:abstractNumId="45" w15:restartNumberingAfterBreak="0">
-    <w:nsid w:val="77EE3A41"/>
-    <w:multiLevelType w:val="hybridMultilevel"/>
-    <w:tmpl w:val="0BC26A64"/>
-    <w:lvl w:ilvl="0" w:tplc="FFFFFFFF">
-      <w:start w:val="1"/>
-      <w:numFmt w:val="decimal"/>
-      <w:lvlText w:val="%1."/>
-      <w:lvlJc w:val="left"/>
-      <w:pPr>
-        <w:ind w:left="720" w:hanging="360"/>
-      </w:pPr>
-    </w:lvl>
-    <w:lvl w:ilvl="1" w:tplc="FFFFFFFF" w:tentative="1">
-      <w:start w:val="1"/>
-      <w:numFmt w:val="lowerLetter"/>
-      <w:lvlText w:val="%2."/>
-      <w:lvlJc w:val="left"/>
-      <w:pPr>
-        <w:ind w:left="1440" w:hanging="360"/>
-      </w:pPr>
-    </w:lvl>
-    <w:lvl w:ilvl="2" w:tplc="FFFFFFFF" w:tentative="1">
-      <w:start w:val="1"/>
-      <w:numFmt w:val="lowerRoman"/>
-      <w:lvlText w:val="%3."/>
-      <w:lvlJc w:val="right"/>
-      <w:pPr>
-        <w:ind w:left="2160" w:hanging="180"/>
-      </w:pPr>
-    </w:lvl>
-    <w:lvl w:ilvl="3" w:tplc="FFFFFFFF" w:tentative="1">
-      <w:start w:val="1"/>
-      <w:numFmt w:val="decimal"/>
-      <w:lvlText w:val="%4."/>
-      <w:lvlJc w:val="left"/>
-      <w:pPr>
-        <w:ind w:left="2880" w:hanging="360"/>
-      </w:pPr>
-    </w:lvl>
-    <w:lvl w:ilvl="4" w:tplc="FFFFFFFF" w:tentative="1">
-      <w:start w:val="1"/>
-      <w:numFmt w:val="lowerLetter"/>
-      <w:lvlText w:val="%5."/>
-      <w:lvlJc w:val="left"/>
-      <w:pPr>
-        <w:ind w:left="3600" w:hanging="360"/>
-      </w:pPr>
-    </w:lvl>
-    <w:lvl w:ilvl="5" w:tplc="FFFFFFFF" w:tentative="1">
-      <w:start w:val="1"/>
-      <w:numFmt w:val="lowerRoman"/>
-      <w:lvlText w:val="%6."/>
-      <w:lvlJc w:val="right"/>
-      <w:pPr>
-        <w:ind w:left="4320" w:hanging="180"/>
-      </w:pPr>
-    </w:lvl>
-    <w:lvl w:ilvl="6" w:tplc="FFFFFFFF" w:tentative="1">
-      <w:start w:val="1"/>
-      <w:numFmt w:val="decimal"/>
-      <w:lvlText w:val="%7."/>
-      <w:lvlJc w:val="left"/>
-      <w:pPr>
-        <w:ind w:left="5040" w:hanging="360"/>
-      </w:pPr>
-    </w:lvl>
-    <w:lvl w:ilvl="7" w:tplc="FFFFFFFF" w:tentative="1">
-      <w:start w:val="1"/>
-      <w:numFmt w:val="lowerLetter"/>
-      <w:lvlText w:val="%8."/>
-      <w:lvlJc w:val="left"/>
-      <w:pPr>
-        <w:ind w:left="5760" w:hanging="360"/>
-      </w:pPr>
-    </w:lvl>
-    <w:lvl w:ilvl="8" w:tplc="FFFFFFFF" w:tentative="1">
-      <w:start w:val="1"/>
-      <w:numFmt w:val="lowerRoman"/>
-      <w:lvlText w:val="%9."/>
-      <w:lvlJc w:val="right"/>
-      <w:pPr>
-        <w:ind w:left="6480" w:hanging="180"/>
-      </w:pPr>
-    </w:lvl>
-  </w:abstractNum>
-  <w:abstractNum w:abstractNumId="46" w15:restartNumberingAfterBreak="0">
-    <w:nsid w:val="7BE434D7"/>
-    <w:multiLevelType w:val="singleLevel"/>
-    <w:tmpl w:val="04090001"/>
-    <w:lvl w:ilvl="0">
-      <w:start w:val="1"/>
-      <w:numFmt w:val="bullet"/>
-      <w:lvlText w:val=""/>
-      <w:lvlJc w:val="left"/>
-      <w:pPr>
-        <w:tabs>
-          <w:tab w:val="num" w:pos="360"/>
-        </w:tabs>
-        <w:ind w:left="360" w:hanging="360"/>
-      </w:pPr>
-      <w:rPr>
-        <w:rFonts w:ascii="Symbol" w:hAnsi="Symbol" w:hint="default"/>
-      </w:rPr>
-    </w:lvl>
-  </w:abstractNum>
-  <w:abstractNum w:abstractNumId="47" w15:restartNumberingAfterBreak="0">
-    <w:nsid w:val="7EDA4008"/>
     <w:multiLevelType w:val="hybridMultilevel"/>
     <w:tmpl w:val="0BC26A64"/>
     <w:lvl w:ilvl="0" w:tplc="FFFFFFFF">
@@ -9931,183 +9204,71 @@
     <w:abstractNumId w:val="0"/>
   </w:num>
   <w:num w:numId="2">
-    <w:abstractNumId w:val="1"/>
-    <w:lvlOverride w:ilvl="0">
-      <w:lvl w:ilvl="0">
-        <w:start w:val="1"/>
-        <w:numFmt w:val="bullet"/>
-        <w:lvlText w:val=""/>
-        <w:legacy w:legacy="1" w:legacySpace="0" w:legacyIndent="360"/>
-        <w:lvlJc w:val="left"/>
-        <w:pPr>
-          <w:ind w:left="1080" w:hanging="360"/>
-        </w:pPr>
-        <w:rPr>
-          <w:rFonts w:ascii="Symbol" w:hAnsi="Symbol" w:hint="default"/>
-        </w:rPr>
-      </w:lvl>
-    </w:lvlOverride>
+    <w:abstractNumId w:val="17"/>
   </w:num>
   <w:num w:numId="3">
-    <w:abstractNumId w:val="22"/>
+    <w:abstractNumId w:val="13"/>
   </w:num>
   <w:num w:numId="4">
-    <w:abstractNumId w:val="46"/>
+    <w:abstractNumId w:val="18"/>
   </w:num>
   <w:num w:numId="5">
-    <w:abstractNumId w:val="32"/>
+    <w:abstractNumId w:val="2"/>
   </w:num>
   <w:num w:numId="6">
-    <w:abstractNumId w:val="30"/>
+    <w:abstractNumId w:val="12"/>
   </w:num>
   <w:num w:numId="7">
-    <w:abstractNumId w:val="1"/>
-    <w:lvlOverride w:ilvl="0">
-      <w:lvl w:ilvl="0">
-        <w:numFmt w:val="bullet"/>
-        <w:lvlText w:val=""/>
-        <w:legacy w:legacy="1" w:legacySpace="0" w:legacyIndent="360"/>
-        <w:lvlJc w:val="left"/>
-        <w:pPr>
-          <w:ind w:left="720" w:hanging="360"/>
-        </w:pPr>
-        <w:rPr>
-          <w:rFonts w:ascii="Symbol" w:hAnsi="Symbol" w:hint="default"/>
-        </w:rPr>
-      </w:lvl>
-    </w:lvlOverride>
+    <w:abstractNumId w:val="20"/>
   </w:num>
   <w:num w:numId="8">
-    <w:abstractNumId w:val="2"/>
+    <w:abstractNumId w:val="3"/>
   </w:num>
   <w:num w:numId="9">
-    <w:abstractNumId w:val="44"/>
+    <w:abstractNumId w:val="10"/>
   </w:num>
   <w:num w:numId="10">
+    <w:abstractNumId w:val="1"/>
+  </w:num>
+  <w:num w:numId="11">
+    <w:abstractNumId w:val="16"/>
+  </w:num>
+  <w:num w:numId="12">
+    <w:abstractNumId w:val="9"/>
+  </w:num>
+  <w:num w:numId="13">
+    <w:abstractNumId w:val="6"/>
+  </w:num>
+  <w:num w:numId="14">
     <w:abstractNumId w:val="5"/>
   </w:num>
-  <w:num w:numId="11">
-    <w:abstractNumId w:val="24"/>
+  <w:num w:numId="15">
+    <w:abstractNumId w:val="4"/>
   </w:num>
-  <w:num w:numId="12">
-    <w:abstractNumId w:val="21"/>
+  <w:num w:numId="16">
+    <w:abstractNumId w:val="7"/>
   </w:num>
-  <w:num w:numId="13">
-    <w:abstractNumId w:val="42"/>
+  <w:num w:numId="17">
+    <w:abstractNumId w:val="15"/>
   </w:num>
-  <w:num w:numId="14">
+  <w:num w:numId="18">
+    <w:abstractNumId w:val="11"/>
+  </w:num>
+  <w:num w:numId="19">
+    <w:abstractNumId w:val="8"/>
+  </w:num>
+  <w:num w:numId="20">
+    <w:abstractNumId w:val="14"/>
+  </w:num>
+  <w:num w:numId="21">
     <w:abstractNumId w:val="19"/>
   </w:num>
-  <w:num w:numId="15">
-    <w:abstractNumId w:val="9"/>
-  </w:num>
-  <w:num w:numId="16">
-    <w:abstractNumId w:val="41"/>
-  </w:num>
-  <w:num w:numId="17">
-    <w:abstractNumId w:val="29"/>
-  </w:num>
-  <w:num w:numId="18">
-    <w:abstractNumId w:val="13"/>
-  </w:num>
-  <w:num w:numId="19">
-    <w:abstractNumId w:val="26"/>
-  </w:num>
-  <w:num w:numId="20">
-    <w:abstractNumId w:val="16"/>
-  </w:num>
-  <w:num w:numId="21">
-    <w:abstractNumId w:val="39"/>
-  </w:num>
-  <w:num w:numId="22">
-    <w:abstractNumId w:val="34"/>
-  </w:num>
-  <w:num w:numId="23">
-    <w:abstractNumId w:val="12"/>
-  </w:num>
-  <w:num w:numId="24">
-    <w:abstractNumId w:val="10"/>
-  </w:num>
-  <w:num w:numId="25">
-    <w:abstractNumId w:val="23"/>
-  </w:num>
-  <w:num w:numId="26">
-    <w:abstractNumId w:val="37"/>
-  </w:num>
-  <w:num w:numId="27">
-    <w:abstractNumId w:val="28"/>
-  </w:num>
-  <w:num w:numId="28">
-    <w:abstractNumId w:val="27"/>
-  </w:num>
-  <w:num w:numId="29">
-    <w:abstractNumId w:val="33"/>
-  </w:num>
-  <w:num w:numId="30">
-    <w:abstractNumId w:val="47"/>
-  </w:num>
-  <w:num w:numId="31">
-    <w:abstractNumId w:val="38"/>
-  </w:num>
-  <w:num w:numId="32">
-    <w:abstractNumId w:val="4"/>
-  </w:num>
-  <w:num w:numId="33">
-    <w:abstractNumId w:val="25"/>
-  </w:num>
-  <w:num w:numId="34">
-    <w:abstractNumId w:val="43"/>
-  </w:num>
-  <w:num w:numId="35">
-    <w:abstractNumId w:val="6"/>
-  </w:num>
-  <w:num w:numId="36">
-    <w:abstractNumId w:val="18"/>
-  </w:num>
-  <w:num w:numId="37">
-    <w:abstractNumId w:val="3"/>
-  </w:num>
-  <w:num w:numId="38">
-    <w:abstractNumId w:val="40"/>
-  </w:num>
-  <w:num w:numId="39">
-    <w:abstractNumId w:val="36"/>
-  </w:num>
-  <w:num w:numId="40">
-    <w:abstractNumId w:val="17"/>
-  </w:num>
-  <w:num w:numId="41">
-    <w:abstractNumId w:val="11"/>
-  </w:num>
-  <w:num w:numId="42">
-    <w:abstractNumId w:val="8"/>
-  </w:num>
-  <w:num w:numId="43">
-    <w:abstractNumId w:val="15"/>
-  </w:num>
-  <w:num w:numId="44">
-    <w:abstractNumId w:val="7"/>
-  </w:num>
-  <w:num w:numId="45">
-    <w:abstractNumId w:val="14"/>
-  </w:num>
-  <w:num w:numId="46">
-    <w:abstractNumId w:val="31"/>
-  </w:num>
-  <w:num w:numId="47">
-    <w:abstractNumId w:val="35"/>
-  </w:num>
-  <w:num w:numId="48">
-    <w:abstractNumId w:val="20"/>
-  </w:num>
-  <w:num w:numId="49">
-    <w:abstractNumId w:val="45"/>
-  </w:num>
+  <w:numIdMacAtCleanup w:val="21"/>
 </w:numbering>
 </file>
 
 <file path=word/styles.xml><?xml version="1.0" encoding="utf-8"?>
-<w:styles xmlns:mc="http://schemas.openxmlformats.org/markup-compatibility/2006" xmlns:r="http://schemas.openxmlformats.org/officeDocument/2006/relationships" xmlns:w="http://schemas.openxmlformats.org/wordprocessingml/2006/main" xmlns:w14="http://schemas.microsoft.com/office/word/2010/wordml" xmlns:w15="http://schemas.microsoft.com/office/word/2012/wordml" xmlns:w16cex="http://schemas.microsoft.com/office/word/2018/wordml/cex" xmlns:w16cid="http://schemas.microsoft.com/office/word/2016/wordml/cid" xmlns:w16="http://schemas.microsoft.com/office/word/2018/wordml" xmlns:w16sdtdh="http://schemas.microsoft.com/office/word/2020/wordml/sdtdatahash" xmlns:w16se="http://schemas.microsoft.com/office/word/2015/wordml/symex" mc:Ignorable="w14 w15 w16se w16cid w16 w16cex w16sdtdh">
+<w:styles xmlns:mc="http://schemas.openxmlformats.org/markup-compatibility/2006" xmlns:r="http://schemas.openxmlformats.org/officeDocument/2006/relationships" xmlns:w="http://schemas.openxmlformats.org/wordprocessingml/2006/main" xmlns:w14="http://schemas.microsoft.com/office/word/2010/wordml" xmlns:w15="http://schemas.microsoft.com/office/word/2012/wordml" xmlns:w16se="http://schemas.microsoft.com/office/word/2015/wordml/symex" mc:Ignorable="w14 w15 w16se">
   <w:docDefaults>
     <w:rPrDefault>
       <w:rPr>
@@ -10117,7 +9278,7 @@
     </w:rPrDefault>
     <w:pPrDefault/>
   </w:docDefaults>
-  <w:latentStyles w:defLockedState="0" w:defUIPriority="99" w:defSemiHidden="0" w:defUnhideWhenUsed="0" w:defQFormat="0" w:count="376">
+  <w:latentStyles w:defLockedState="0" w:defUIPriority="99" w:defSemiHidden="0" w:defUnhideWhenUsed="0" w:defQFormat="0" w:count="371">
     <w:lsdException w:name="Normal" w:uiPriority="0" w:qFormat="1"/>
     <w:lsdException w:name="heading 1" w:uiPriority="9" w:qFormat="1"/>
     <w:lsdException w:name="heading 2" w:uiPriority="9" w:qFormat="1"/>
@@ -10489,11 +9650,6 @@
     <w:lsdException w:name="List Table 5 Dark Accent 6" w:uiPriority="50"/>
     <w:lsdException w:name="List Table 6 Colorful Accent 6" w:uiPriority="51"/>
     <w:lsdException w:name="List Table 7 Colorful Accent 6" w:uiPriority="52"/>
-    <w:lsdException w:name="Mention" w:semiHidden="1" w:unhideWhenUsed="1"/>
-    <w:lsdException w:name="Smart Hyperlink" w:semiHidden="1" w:unhideWhenUsed="1"/>
-    <w:lsdException w:name="Hashtag" w:semiHidden="1" w:unhideWhenUsed="1"/>
-    <w:lsdException w:name="Unresolved Mention" w:semiHidden="1" w:unhideWhenUsed="1"/>
-    <w:lsdException w:name="Smart Link" w:semiHidden="1" w:unhideWhenUsed="1"/>
   </w:latentStyles>
   <w:style w:type="paragraph" w:default="1" w:styleId="Normal">
     <w:name w:val="Normal"/>
@@ -11005,7 +10161,7 @@
     <w:pPr>
       <w:widowControl/>
       <w:numPr>
-        <w:numId w:val="26"/>
+        <w:numId w:val="2"/>
       </w:numPr>
       <w:tabs>
         <w:tab w:val="left" w:pos="720"/>

--- a/docx/Use-case_Specs.docx
+++ b/docx/Use-case_Specs.docx
@@ -19,11 +19,21 @@
       <w:r>
         <w:t>Đặc tả Use-Case (</w:t>
       </w:r>
-      <w:fldSimple w:instr="title  \* Mergeformat ">
-        <w:r>
-          <w:t>Use-Case Specification</w:t>
-        </w:r>
-      </w:fldSimple>
+      <w:r>
+        <w:fldChar w:fldCharType="begin"/>
+      </w:r>
+      <w:r>
+        <w:instrText xml:space="preserve">title  \* Mergeformat </w:instrText>
+      </w:r>
+      <w:r>
+        <w:fldChar w:fldCharType="separate"/>
+      </w:r>
+      <w:r>
+        <w:t>Use-Case Specification</w:t>
+      </w:r>
+      <w:r>
+        <w:fldChar w:fldCharType="end"/>
+      </w:r>
       <w:r>
         <w:t>)</w:t>
       </w:r>
@@ -751,47 +761,38 @@
         </w:drawing>
       </w:r>
     </w:p>
+    <w:p/>
     <w:p>
       <w:r>
-        <w:rPr>
-          <w:noProof/>
-        </w:rPr>
-        <w:lastRenderedPageBreak/>
-        <w:drawing>
-          <wp:inline distT="0" distB="0" distL="0" distR="0" wp14:anchorId="04BDC887" wp14:editId="62D4E767">
-            <wp:extent cx="5943600" cy="3781425"/>
-            <wp:effectExtent l="0" t="0" r="0" b="9525"/>
-            <wp:docPr id="2" name="Picture 2"/>
-            <wp:cNvGraphicFramePr>
-              <a:graphicFrameLocks xmlns:a="http://schemas.openxmlformats.org/drawingml/2006/main" noChangeAspect="1"/>
-            </wp:cNvGraphicFramePr>
-            <a:graphic xmlns:a="http://schemas.openxmlformats.org/drawingml/2006/main">
-              <a:graphicData uri="http://schemas.openxmlformats.org/drawingml/2006/picture">
-                <pic:pic xmlns:pic="http://schemas.openxmlformats.org/drawingml/2006/picture">
-                  <pic:nvPicPr>
-                    <pic:cNvPr id="1" name=""/>
-                    <pic:cNvPicPr/>
-                  </pic:nvPicPr>
-                  <pic:blipFill>
-                    <a:blip r:embed="rId9"/>
-                    <a:stretch>
-                      <a:fillRect/>
-                    </a:stretch>
-                  </pic:blipFill>
-                  <pic:spPr>
-                    <a:xfrm>
-                      <a:off x="0" y="0"/>
-                      <a:ext cx="5943600" cy="3781425"/>
-                    </a:xfrm>
-                    <a:prstGeom prst="rect">
-                      <a:avLst/>
-                    </a:prstGeom>
-                  </pic:spPr>
-                </pic:pic>
-              </a:graphicData>
-            </a:graphic>
-          </wp:inline>
-        </w:drawing>
+        <w:pict w14:anchorId="175DF57F">
+          <v:shapetype id="_x0000_t75" coordsize="21600,21600" o:spt="75" o:preferrelative="t" path="m@4@5l@4@11@9@11@9@5xe" filled="f" stroked="f">
+            <v:stroke joinstyle="miter"/>
+            <v:formulas>
+              <v:f eqn="if lineDrawn pixelLineWidth 0"/>
+              <v:f eqn="sum @0 1 0"/>
+              <v:f eqn="sum 0 0 @1"/>
+              <v:f eqn="prod @2 1 2"/>
+              <v:f eqn="prod @3 21600 pixelWidth"/>
+              <v:f eqn="prod @3 21600 pixelHeight"/>
+              <v:f eqn="sum @0 0 1"/>
+              <v:f eqn="prod @6 1 2"/>
+              <v:f eqn="prod @7 21600 pixelWidth"/>
+              <v:f eqn="sum @8 21600 0"/>
+              <v:f eqn="prod @7 21600 pixelHeight"/>
+              <v:f eqn="sum @10 21600 0"/>
+            </v:formulas>
+            <v:path o:extrusionok="f" gradientshapeok="t" o:connecttype="rect"/>
+            <o:lock v:ext="edit" aspectratio="t"/>
+          </v:shapetype>
+          <v:shape id="_x0000_i1029" type="#_x0000_t75" style="width:467.4pt;height:111.6pt">
+            <v:imagedata r:id="rId9" o:title="Biểu đồ không có tiêu đề.drawio (1)"/>
+          </v:shape>
+        </w:pict>
+      </w:r>
+    </w:p>
+    <w:p>
+      <w:r>
+        <w:br w:type="textWrapping" w:clear="all"/>
       </w:r>
     </w:p>
     <w:p>
@@ -810,6 +811,14 @@
     <w:p>
       <w:pPr>
         <w:pStyle w:val="Heading2"/>
+      </w:pPr>
+      <w:r>
+        <w:t>Sub-Goal 1:</w:t>
+      </w:r>
+    </w:p>
+    <w:p>
+      <w:pPr>
+        <w:pStyle w:val="Heading3"/>
       </w:pPr>
       <w:bookmarkStart w:id="2" w:name="_Toc416105492"/>
       <w:r>
@@ -1421,14 +1430,13 @@
     </w:tbl>
     <w:p>
       <w:pPr>
-        <w:pStyle w:val="Heading2"/>
+        <w:pStyle w:val="Heading3"/>
         <w:rPr>
           <w:lang w:val="vi-VN"/>
         </w:rPr>
       </w:pPr>
       <w:bookmarkStart w:id="3" w:name="_Toc416105493"/>
       <w:r>
-        <w:lastRenderedPageBreak/>
         <w:t xml:space="preserve">Use-case: </w:t>
       </w:r>
       <w:bookmarkEnd w:id="3"/>
@@ -1775,6 +1783,7 @@
           </w:tcPr>
           <w:p>
             <w:r>
+              <w:lastRenderedPageBreak/>
               <w:t>Các trường hợp khác</w:t>
             </w:r>
           </w:p>
@@ -1889,7 +1898,7 @@
     </w:tbl>
     <w:p>
       <w:pPr>
-        <w:pStyle w:val="Heading2"/>
+        <w:pStyle w:val="Heading3"/>
         <w:rPr>
           <w:lang w:val="vi-VN"/>
         </w:rPr>
@@ -2219,7 +2228,7 @@
     </w:tbl>
     <w:p>
       <w:pPr>
-        <w:pStyle w:val="Heading2"/>
+        <w:pStyle w:val="Heading3"/>
       </w:pPr>
       <w:r>
         <w:t>Use-case: Đăng nhập bằng Face ID</w:t>
@@ -2655,7 +2664,7 @@
     </w:tbl>
     <w:p>
       <w:pPr>
-        <w:pStyle w:val="Heading2"/>
+        <w:pStyle w:val="Heading3"/>
         <w:rPr>
           <w:lang w:val="vi-VN"/>
         </w:rPr>
@@ -2743,7 +2752,6 @@
           </w:tcPr>
           <w:p>
             <w:r>
-              <w:lastRenderedPageBreak/>
               <w:t>Người thực hiện</w:t>
             </w:r>
           </w:p>
@@ -2885,7 +2893,7 @@
     </w:tbl>
     <w:p>
       <w:pPr>
-        <w:pStyle w:val="Heading2"/>
+        <w:pStyle w:val="Heading3"/>
         <w:rPr>
           <w:lang w:val="vi-VN"/>
         </w:rPr>
@@ -2995,6 +3003,7 @@
           </w:tcPr>
           <w:p>
             <w:r>
+              <w:lastRenderedPageBreak/>
               <w:t>Các bước</w:t>
             </w:r>
           </w:p>
@@ -3279,7 +3288,7 @@
     </w:tbl>
     <w:p>
       <w:pPr>
-        <w:pStyle w:val="Heading2"/>
+        <w:pStyle w:val="Heading3"/>
         <w:rPr>
           <w:lang w:val="vi-VN"/>
         </w:rPr>
@@ -3748,6 +3757,14 @@
         <w:ind w:left="720" w:hanging="720"/>
       </w:pPr>
       <w:r>
+        <w:t>Sub-Goal 2:</w:t>
+      </w:r>
+    </w:p>
+    <w:p>
+      <w:pPr>
+        <w:pStyle w:val="Heading3"/>
+      </w:pPr>
+      <w:r>
         <w:t>Use-case: Tạo Project</w:t>
       </w:r>
     </w:p>
@@ -4114,13 +4131,12 @@
     </w:tbl>
     <w:p>
       <w:pPr>
-        <w:pStyle w:val="Heading2"/>
+        <w:pStyle w:val="Heading3"/>
         <w:rPr>
           <w:lang w:val="vi-VN"/>
         </w:rPr>
       </w:pPr>
       <w:r>
-        <w:lastRenderedPageBreak/>
         <w:t xml:space="preserve">Use-case: </w:t>
       </w:r>
       <w:r>
@@ -4394,6 +4410,7 @@
                 <w:rFonts w:ascii="Calibri" w:hAnsi="Calibri" w:cs="Calibri"/>
                 <w:color w:val="000000"/>
               </w:rPr>
+              <w:lastRenderedPageBreak/>
               <w:t xml:space="preserve">       2. </w:t>
             </w:r>
             <w:r>
@@ -4420,6 +4437,7 @@
           </w:tcPr>
           <w:p>
             <w:r>
+              <w:lastRenderedPageBreak/>
               <w:t>Yêu cầu</w:t>
             </w:r>
           </w:p>
@@ -4451,6 +4469,17 @@
     <w:p>
       <w:pPr>
         <w:pStyle w:val="Heading2"/>
+        <w:rPr>
+          <w:lang w:val="vi-VN"/>
+        </w:rPr>
+      </w:pPr>
+      <w:r>
+        <w:t>Sub-Goal 3:</w:t>
+      </w:r>
+    </w:p>
+    <w:p>
+      <w:pPr>
+        <w:pStyle w:val="Heading3"/>
         <w:rPr>
           <w:lang w:val="vi-VN"/>
         </w:rPr>
@@ -4681,7 +4710,7 @@
     </w:tbl>
     <w:p>
       <w:pPr>
-        <w:pStyle w:val="Heading2"/>
+        <w:pStyle w:val="Heading3"/>
         <w:rPr>
           <w:lang w:val="vi-VN"/>
         </w:rPr>
@@ -4915,7 +4944,7 @@
     </w:tbl>
     <w:p>
       <w:pPr>
-        <w:pStyle w:val="Heading2"/>
+        <w:pStyle w:val="Heading3"/>
         <w:rPr>
           <w:lang w:val="vi-VN"/>
         </w:rPr>
@@ -5174,7 +5203,7 @@
     </w:tbl>
     <w:p>
       <w:pPr>
-        <w:pStyle w:val="Heading2"/>
+        <w:pStyle w:val="Heading3"/>
         <w:rPr>
           <w:lang w:val="vi-VN"/>
         </w:rPr>
@@ -5272,7 +5301,6 @@
           </w:tcPr>
           <w:p>
             <w:r>
-              <w:lastRenderedPageBreak/>
               <w:t>Các bước</w:t>
             </w:r>
           </w:p>
@@ -5434,12 +5462,13 @@
     </w:tbl>
     <w:p>
       <w:pPr>
-        <w:pStyle w:val="Heading2"/>
+        <w:pStyle w:val="Heading3"/>
         <w:rPr>
           <w:lang w:val="vi-VN"/>
         </w:rPr>
       </w:pPr>
       <w:r>
+        <w:lastRenderedPageBreak/>
         <w:t xml:space="preserve">Use-case: </w:t>
       </w:r>
       <w:r>
@@ -5721,7 +5750,7 @@
     </w:tbl>
     <w:p>
       <w:pPr>
-        <w:pStyle w:val="Heading2"/>
+        <w:pStyle w:val="Heading3"/>
       </w:pPr>
       <w:r>
         <w:t>Use-case: Đổi màu</w:t>
@@ -5960,7 +5989,7 @@
     </w:tbl>
     <w:p>
       <w:pPr>
-        <w:pStyle w:val="Heading2"/>
+        <w:pStyle w:val="Heading3"/>
       </w:pPr>
       <w:r>
         <w:t>Use-case: Cắt thời gian</w:t>
@@ -6208,6 +6237,14 @@
         <w:pStyle w:val="Heading2"/>
       </w:pPr>
       <w:r>
+        <w:t>Sub-Goal 4:</w:t>
+      </w:r>
+    </w:p>
+    <w:p>
+      <w:pPr>
+        <w:pStyle w:val="Heading3"/>
+      </w:pPr>
+      <w:r>
         <w:t>Use-case : Xem danh sách người dùng hiện tại</w:t>
       </w:r>
     </w:p>
@@ -6327,14 +6364,7 @@
                 <w:rFonts w:ascii="Calibri" w:hAnsi="Calibri" w:cs="Calibri"/>
                 <w:color w:val="000000"/>
               </w:rPr>
-              <w:t xml:space="preserve">vào </w:t>
-            </w:r>
-            <w:r>
-              <w:rPr>
-                <w:rFonts w:ascii="Calibri" w:hAnsi="Calibri" w:cs="Calibri"/>
-                <w:color w:val="000000"/>
-              </w:rPr>
-              <w:t xml:space="preserve">Danh sách người dùng </w:t>
+              <w:t xml:space="preserve">vào Danh sách người dùng </w:t>
             </w:r>
           </w:p>
           <w:p>
@@ -6397,7 +6427,6 @@
           </w:tcPr>
           <w:p>
             <w:r>
-              <w:lastRenderedPageBreak/>
               <w:t>Yêu cầu</w:t>
             </w:r>
           </w:p>
@@ -6428,7 +6457,7 @@
     </w:tbl>
     <w:p>
       <w:pPr>
-        <w:pStyle w:val="Heading2"/>
+        <w:pStyle w:val="Heading3"/>
       </w:pPr>
       <w:r>
         <w:t xml:space="preserve">Use-case : </w:t>
@@ -6486,10 +6515,7 @@
           </w:tcPr>
           <w:p>
             <w:r>
-              <w:t xml:space="preserve">Người dùng có quyền hạn </w:t>
-            </w:r>
-            <w:r>
-              <w:t>xóa đi tài khoản người dùng</w:t>
+              <w:t>Người dùng có quyền hạn xóa đi tài khoản người dùng</w:t>
             </w:r>
           </w:p>
         </w:tc>
@@ -6523,6 +6549,7 @@
           </w:tcPr>
           <w:p>
             <w:r>
+              <w:lastRenderedPageBreak/>
               <w:t>Các bước</w:t>
             </w:r>
           </w:p>
@@ -6691,8 +6718,9 @@
     </w:tbl>
     <w:p>
       <w:pPr>
-        <w:pStyle w:val="Heading2"/>
-      </w:pPr>
+        <w:pStyle w:val="Heading3"/>
+      </w:pPr>
+      <w:bookmarkStart w:id="4" w:name="_GoBack"/>
       <w:r>
         <w:t xml:space="preserve">Use-case : </w:t>
       </w:r>
@@ -6715,6 +6743,7 @@
           <w:tcPr>
             <w:tcW w:w="2088" w:type="dxa"/>
           </w:tcPr>
+          <w:bookmarkEnd w:id="4"/>
           <w:p>
             <w:r>
               <w:t>Tên Use case</w:t>
@@ -6749,10 +6778,7 @@
           </w:tcPr>
           <w:p>
             <w:r>
-              <w:t>Người dùng có quyền hạ</w:t>
-            </w:r>
-            <w:r>
-              <w:t>n xem những hoạt động của tài khoản cần theo dõi</w:t>
+              <w:t>Người dùng có quyền hạn xem những hoạt động của tài khoản cần theo dõi</w:t>
             </w:r>
           </w:p>
         </w:tc>
@@ -6891,8 +6917,6 @@
               </w:rPr>
               <w:t>xuất ra các hoạt động của tài khoản chỉ định</w:t>
             </w:r>
-            <w:bookmarkStart w:id="4" w:name="_GoBack"/>
-            <w:bookmarkEnd w:id="4"/>
           </w:p>
         </w:tc>
       </w:tr>
